--- a/demo/CSc 22100 M24141 Project 4 instruction.docx
+++ b/demo/CSc 22100 M24141 Project 4 instruction.docx
@@ -1,6 +1,6 @@
 
 <file path=word/document.xml><?xml version="1.0" encoding="utf-8"?>
-<w:document xmlns:ve="http://schemas.openxmlformats.org/markup-compatibility/2006" xmlns:o="urn:schemas-microsoft-com:office:office" xmlns:r="http://schemas.openxmlformats.org/officeDocument/2006/relationships" xmlns:m="http://schemas.openxmlformats.org/officeDocument/2006/math" xmlns:v="urn:schemas-microsoft-com:vml" xmlns:wp="http://schemas.openxmlformats.org/drawingml/2006/wordprocessingDrawing" xmlns:w10="urn:schemas-microsoft-com:office:word" xmlns:w="http://schemas.openxmlformats.org/wordprocessingml/2006/main" xmlns:wne="http://schemas.microsoft.com/office/word/2006/wordml">
+<w:document xmlns:wpc="http://schemas.microsoft.com/office/word/2010/wordprocessingCanvas" xmlns:cx="http://schemas.microsoft.com/office/drawing/2014/chartex" xmlns:cx1="http://schemas.microsoft.com/office/drawing/2015/9/8/chartex" xmlns:cx2="http://schemas.microsoft.com/office/drawing/2015/10/21/chartex" xmlns:cx3="http://schemas.microsoft.com/office/drawing/2016/5/9/chartex" xmlns:cx4="http://schemas.microsoft.com/office/drawing/2016/5/10/chartex" xmlns:cx5="http://schemas.microsoft.com/office/drawing/2016/5/11/chartex" xmlns:cx6="http://schemas.microsoft.com/office/drawing/2016/5/12/chartex" xmlns:cx7="http://schemas.microsoft.com/office/drawing/2016/5/13/chartex" xmlns:cx8="http://schemas.microsoft.com/office/drawing/2016/5/14/chartex" xmlns:mc="http://schemas.openxmlformats.org/markup-compatibility/2006" xmlns:aink="http://schemas.microsoft.com/office/drawing/2016/ink" xmlns:am3d="http://schemas.microsoft.com/office/drawing/2017/model3d" xmlns:o="urn:schemas-microsoft-com:office:office" xmlns:oel="http://schemas.microsoft.com/office/2019/extlst" xmlns:r="http://schemas.openxmlformats.org/officeDocument/2006/relationships" xmlns:m="http://schemas.openxmlformats.org/officeDocument/2006/math" xmlns:v="urn:schemas-microsoft-com:vml" xmlns:wp14="http://schemas.microsoft.com/office/word/2010/wordprocessingDrawing" xmlns:wp="http://schemas.openxmlformats.org/drawingml/2006/wordprocessingDrawing" xmlns:w10="urn:schemas-microsoft-com:office:word" xmlns:w="http://schemas.openxmlformats.org/wordprocessingml/2006/main" xmlns:w14="http://schemas.microsoft.com/office/word/2010/wordml" xmlns:w15="http://schemas.microsoft.com/office/word/2012/wordml" xmlns:w16cex="http://schemas.microsoft.com/office/word/2018/wordml/cex" xmlns:w16cid="http://schemas.microsoft.com/office/word/2016/wordml/cid" xmlns:w16="http://schemas.microsoft.com/office/word/2018/wordml" xmlns:w16sdtdh="http://schemas.microsoft.com/office/word/2020/wordml/sdtdatahash" xmlns:w16se="http://schemas.microsoft.com/office/word/2015/wordml/symex" xmlns:wpg="http://schemas.microsoft.com/office/word/2010/wordprocessingGroup" xmlns:wpi="http://schemas.microsoft.com/office/word/2010/wordprocessingInk" xmlns:wne="http://schemas.microsoft.com/office/word/2006/wordml" xmlns:wps="http://schemas.microsoft.com/office/word/2010/wordprocessingShape" mc:Ignorable="w14 w15 w16se w16cid w16 w16cex w16sdtdh wp14">
   <w:body>
     <w:p>
       <w:pPr>
@@ -52,19 +52,11 @@
       <w:pPr>
         <w:pStyle w:val="Default"/>
       </w:pPr>
-      <w:proofErr w:type="spellStart"/>
       <w:r>
         <w:rPr>
           <w:rFonts w:cstheme="majorBidi"/>
         </w:rPr>
-        <w:t>CSc</w:t>
-      </w:r>
-      <w:proofErr w:type="spellEnd"/>
-      <w:r>
-        <w:rPr>
-          <w:rFonts w:cstheme="majorBidi"/>
-        </w:rPr>
-        <w:t xml:space="preserve"> 221</w:t>
+        <w:t>CSc 221</w:t>
       </w:r>
       <w:r>
         <w:rPr>
@@ -638,27 +630,15 @@
           <w:szCs w:val="24"/>
         </w:rPr>
       </w:pPr>
-      <w:proofErr w:type="gramStart"/>
-      <w:r>
-        <w:rPr>
-          <w:rFonts w:ascii="Georgia" w:hAnsi="Georgia" w:cstheme="majorBidi"/>
-          <w:i/>
-          <w:iCs/>
-          <w:sz w:val="24"/>
-          <w:szCs w:val="24"/>
-        </w:rPr>
-        <w:t>is</w:t>
-      </w:r>
-      <w:proofErr w:type="gramEnd"/>
-      <w:r>
-        <w:rPr>
-          <w:rFonts w:ascii="Georgia" w:hAnsi="Georgia" w:cstheme="majorBidi"/>
-          <w:i/>
-          <w:iCs/>
-          <w:sz w:val="24"/>
-          <w:szCs w:val="24"/>
-        </w:rPr>
-        <w:t xml:space="preserve"> </w:t>
+      <w:r>
+        <w:rPr>
+          <w:rFonts w:ascii="Georgia" w:hAnsi="Georgia" w:cstheme="majorBidi"/>
+          <w:i/>
+          <w:iCs/>
+          <w:sz w:val="24"/>
+          <w:szCs w:val="24"/>
+        </w:rPr>
+        <w:t xml:space="preserve">is </w:t>
       </w:r>
       <w:r>
         <w:rPr>
@@ -1178,7 +1158,6 @@
         </w:rPr>
         <w:t>(</w:t>
       </w:r>
-      <w:proofErr w:type="spellStart"/>
       <w:proofErr w:type="gramEnd"/>
       <w:r>
         <w:rPr>
@@ -1198,50 +1177,13 @@
         </w:rPr>
         <w:t>ID</w:t>
       </w:r>
-      <w:proofErr w:type="spellEnd"/>
-      <w:r>
-        <w:rPr>
-          <w:rFonts w:ascii="Georgia" w:hAnsi="Georgia" w:cstheme="majorBidi"/>
-          <w:sz w:val="24"/>
-          <w:szCs w:val="24"/>
-        </w:rPr>
-        <w:t xml:space="preserve">, </w:t>
-      </w:r>
-      <w:proofErr w:type="spellStart"/>
-      <w:r>
-        <w:rPr>
-          <w:rFonts w:ascii="Georgia" w:hAnsi="Georgia" w:cstheme="majorBidi"/>
-          <w:sz w:val="24"/>
-          <w:szCs w:val="24"/>
-        </w:rPr>
-        <w:t>firstName</w:t>
-      </w:r>
-      <w:proofErr w:type="spellEnd"/>
-      <w:r>
-        <w:rPr>
-          <w:rFonts w:ascii="Georgia" w:hAnsi="Georgia" w:cstheme="majorBidi"/>
-          <w:sz w:val="24"/>
-          <w:szCs w:val="24"/>
-        </w:rPr>
-        <w:t xml:space="preserve">, </w:t>
-      </w:r>
-      <w:proofErr w:type="spellStart"/>
-      <w:r>
-        <w:rPr>
-          <w:rFonts w:ascii="Georgia" w:hAnsi="Georgia" w:cstheme="majorBidi"/>
-          <w:sz w:val="24"/>
-          <w:szCs w:val="24"/>
-        </w:rPr>
-        <w:t>lastName</w:t>
-      </w:r>
-      <w:proofErr w:type="spellEnd"/>
-      <w:r>
-        <w:rPr>
-          <w:rFonts w:ascii="Georgia" w:hAnsi="Georgia" w:cstheme="majorBidi"/>
-          <w:sz w:val="24"/>
-          <w:szCs w:val="24"/>
-        </w:rPr>
-        <w:t>, email, gender)</w:t>
+      <w:r>
+        <w:rPr>
+          <w:rFonts w:ascii="Georgia" w:hAnsi="Georgia" w:cstheme="majorBidi"/>
+          <w:sz w:val="24"/>
+          <w:szCs w:val="24"/>
+        </w:rPr>
+        <w:t>, firstName, lastName, email, gender)</w:t>
       </w:r>
     </w:p>
     <w:p>
@@ -1276,7 +1218,6 @@
         </w:rPr>
         <w:t>(</w:t>
       </w:r>
-      <w:proofErr w:type="spellStart"/>
       <w:proofErr w:type="gramEnd"/>
       <w:r>
         <w:rPr>
@@ -1287,32 +1228,13 @@
         </w:rPr>
         <w:t>courseID</w:t>
       </w:r>
-      <w:proofErr w:type="spellEnd"/>
-      <w:r>
-        <w:rPr>
-          <w:rFonts w:ascii="Georgia" w:hAnsi="Georgia" w:cstheme="majorBidi"/>
-          <w:sz w:val="24"/>
-          <w:szCs w:val="24"/>
-        </w:rPr>
-        <w:t xml:space="preserve">, </w:t>
-      </w:r>
-      <w:proofErr w:type="spellStart"/>
-      <w:r>
-        <w:rPr>
-          <w:rFonts w:ascii="Georgia" w:hAnsi="Georgia" w:cstheme="majorBidi"/>
-          <w:sz w:val="24"/>
-          <w:szCs w:val="24"/>
-        </w:rPr>
-        <w:t>courseTitle</w:t>
-      </w:r>
-      <w:proofErr w:type="spellEnd"/>
-      <w:r>
-        <w:rPr>
-          <w:rFonts w:ascii="Georgia" w:hAnsi="Georgia" w:cstheme="majorBidi"/>
-          <w:sz w:val="24"/>
-          <w:szCs w:val="24"/>
-        </w:rPr>
-        <w:t>, department)</w:t>
+      <w:r>
+        <w:rPr>
+          <w:rFonts w:ascii="Georgia" w:hAnsi="Georgia" w:cstheme="majorBidi"/>
+          <w:sz w:val="24"/>
+          <w:szCs w:val="24"/>
+        </w:rPr>
+        <w:t>, courseTitle, department)</w:t>
       </w:r>
     </w:p>
     <w:p>
@@ -1347,7 +1269,6 @@
         </w:rPr>
         <w:t>(</w:t>
       </w:r>
-      <w:proofErr w:type="spellStart"/>
       <w:proofErr w:type="gramEnd"/>
       <w:r>
         <w:rPr>
@@ -1358,7 +1279,6 @@
         </w:rPr>
         <w:t>courseID</w:t>
       </w:r>
-      <w:proofErr w:type="spellEnd"/>
       <w:r>
         <w:rPr>
           <w:rFonts w:ascii="Georgia" w:hAnsi="Georgia" w:cstheme="majorBidi"/>
@@ -1367,7 +1287,6 @@
         </w:rPr>
         <w:t xml:space="preserve">, </w:t>
       </w:r>
-      <w:proofErr w:type="spellStart"/>
       <w:r>
         <w:rPr>
           <w:rFonts w:ascii="Georgia" w:hAnsi="Georgia" w:cstheme="majorBidi"/>
@@ -1377,7 +1296,6 @@
         </w:rPr>
         <w:t>studentID</w:t>
       </w:r>
-      <w:proofErr w:type="spellEnd"/>
       <w:r>
         <w:rPr>
           <w:rFonts w:ascii="Georgia" w:hAnsi="Georgia" w:cstheme="majorBidi"/>
@@ -1386,7 +1304,6 @@
         </w:rPr>
         <w:t xml:space="preserve">, </w:t>
       </w:r>
-      <w:proofErr w:type="spellStart"/>
       <w:r>
         <w:rPr>
           <w:rFonts w:ascii="Georgia" w:hAnsi="Georgia" w:cstheme="majorBidi"/>
@@ -1405,7 +1322,6 @@
         </w:rPr>
         <w:t>No</w:t>
       </w:r>
-      <w:proofErr w:type="spellEnd"/>
       <w:r>
         <w:rPr>
           <w:rFonts w:ascii="Georgia" w:hAnsi="Georgia" w:cstheme="majorBidi"/>
@@ -1834,7 +1750,6 @@
         </w:rPr>
         <w:t xml:space="preserve">Further you are provided the class schedule for the </w:t>
       </w:r>
-      <w:proofErr w:type="gramStart"/>
       <w:r>
         <w:rPr>
           <w:rFonts w:ascii="Georgia" w:hAnsi="Georgia" w:cstheme="majorBidi"/>
@@ -1843,7 +1758,6 @@
         </w:rPr>
         <w:t>Spring</w:t>
       </w:r>
-      <w:proofErr w:type="gramEnd"/>
       <w:r>
         <w:rPr>
           <w:rFonts w:ascii="Georgia" w:hAnsi="Georgia" w:cstheme="majorBidi"/>
@@ -1970,7 +1884,6 @@
         </w:rPr>
         <w:t xml:space="preserve"> is (</w:t>
       </w:r>
-      <w:proofErr w:type="spellStart"/>
       <w:r>
         <w:rPr>
           <w:rFonts w:ascii="Georgia" w:hAnsi="Georgia" w:cstheme="majorBidi"/>
@@ -1980,7 +1893,6 @@
         </w:rPr>
         <w:t>courseID</w:t>
       </w:r>
-      <w:proofErr w:type="spellEnd"/>
       <w:r>
         <w:rPr>
           <w:rFonts w:ascii="Georgia" w:hAnsi="Georgia" w:cstheme="majorBidi"/>
@@ -1989,7 +1901,6 @@
         </w:rPr>
         <w:t xml:space="preserve">, </w:t>
       </w:r>
-      <w:proofErr w:type="spellStart"/>
       <w:r>
         <w:rPr>
           <w:rFonts w:ascii="Georgia" w:hAnsi="Georgia" w:cstheme="majorBidi"/>
@@ -2008,7 +1919,6 @@
         </w:rPr>
         <w:t>No</w:t>
       </w:r>
-      <w:proofErr w:type="spellEnd"/>
       <w:r>
         <w:rPr>
           <w:rFonts w:ascii="Georgia" w:hAnsi="Georgia" w:cstheme="majorBidi"/>
@@ -2549,25 +2459,7 @@
           <w:sz w:val="24"/>
           <w:szCs w:val="24"/>
         </w:rPr>
-        <w:t xml:space="preserve">the number of students for each letter grade in </w:t>
-      </w:r>
-      <w:proofErr w:type="spellStart"/>
-      <w:r>
-        <w:rPr>
-          <w:rFonts w:ascii="Georgia" w:hAnsi="Georgia" w:cstheme="majorBidi"/>
-          <w:sz w:val="24"/>
-          <w:szCs w:val="24"/>
-        </w:rPr>
-        <w:t>CSc</w:t>
-      </w:r>
-      <w:proofErr w:type="spellEnd"/>
-      <w:r>
-        <w:rPr>
-          <w:rFonts w:ascii="Georgia" w:hAnsi="Georgia" w:cstheme="majorBidi"/>
-          <w:sz w:val="24"/>
-          <w:szCs w:val="24"/>
-        </w:rPr>
-        <w:t xml:space="preserve"> </w:t>
+        <w:t xml:space="preserve">the number of students for each letter grade in CSc </w:t>
       </w:r>
       <w:r>
         <w:rPr>
@@ -2585,16 +2477,14 @@
         </w:rPr>
         <w:t xml:space="preserve"> [</w:t>
       </w:r>
-      <w:proofErr w:type="spellStart"/>
-      <w:r>
-        <w:rPr>
-          <w:rFonts w:ascii="Georgia" w:hAnsi="Georgia" w:cstheme="majorBidi"/>
-          <w:sz w:val="24"/>
-          <w:szCs w:val="24"/>
-        </w:rPr>
-        <w:t>Introdcution</w:t>
-      </w:r>
-      <w:proofErr w:type="spellEnd"/>
+      <w:r>
+        <w:rPr>
+          <w:rFonts w:ascii="Georgia" w:hAnsi="Georgia" w:cstheme="majorBidi"/>
+          <w:sz w:val="24"/>
+          <w:szCs w:val="24"/>
+        </w:rPr>
+        <w:t>Introduction</w:t>
+      </w:r>
       <w:r>
         <w:rPr>
           <w:rFonts w:ascii="Georgia" w:hAnsi="Georgia" w:cstheme="majorBidi"/>
@@ -2609,25 +2499,7 @@
           <w:sz w:val="24"/>
           <w:szCs w:val="24"/>
         </w:rPr>
-        <w:t xml:space="preserve">] in the </w:t>
-      </w:r>
-      <w:proofErr w:type="gramStart"/>
-      <w:r>
-        <w:rPr>
-          <w:rFonts w:ascii="Georgia" w:hAnsi="Georgia" w:cstheme="majorBidi"/>
-          <w:sz w:val="24"/>
-          <w:szCs w:val="24"/>
-        </w:rPr>
-        <w:t>Spring</w:t>
-      </w:r>
-      <w:proofErr w:type="gramEnd"/>
-      <w:r>
-        <w:rPr>
-          <w:rFonts w:ascii="Georgia" w:hAnsi="Georgia" w:cstheme="majorBidi"/>
-          <w:sz w:val="24"/>
-          <w:szCs w:val="24"/>
-        </w:rPr>
-        <w:t xml:space="preserve"> </w:t>
+        <w:t xml:space="preserve">] in the Spring </w:t>
       </w:r>
       <w:r>
         <w:rPr>
@@ -2763,7 +2635,6 @@
         </w:rPr>
         <w:t xml:space="preserve"> </w:t>
       </w:r>
-      <w:proofErr w:type="spellStart"/>
       <w:r>
         <w:rPr>
           <w:rFonts w:ascii="Georgia" w:hAnsi="Georgia" w:cstheme="majorBidi"/>
@@ -2774,7 +2645,6 @@
         </w:rPr>
         <w:t>AggregateGrades</w:t>
       </w:r>
-      <w:proofErr w:type="spellEnd"/>
       <w:r>
         <w:rPr>
           <w:rFonts w:ascii="Georgia" w:hAnsi="Georgia" w:cstheme="majorBidi"/>
@@ -2823,7 +2693,6 @@
         </w:rPr>
         <w:t xml:space="preserve"> application should utilize </w:t>
       </w:r>
-      <w:proofErr w:type="spellStart"/>
       <w:r>
         <w:rPr>
           <w:rFonts w:ascii="Georgia" w:hAnsi="Georgia" w:cstheme="majorBidi"/>
@@ -2834,7 +2703,6 @@
         </w:rPr>
         <w:t>PreparedStatement</w:t>
       </w:r>
-      <w:proofErr w:type="spellEnd"/>
       <w:r>
         <w:rPr>
           <w:rFonts w:ascii="Georgia" w:hAnsi="Georgia" w:cstheme="majorBidi"/>
@@ -2889,7 +2757,6 @@
         </w:rPr>
         <w:t xml:space="preserve">pplication utilizes a class </w:t>
       </w:r>
-      <w:proofErr w:type="spellStart"/>
       <w:r>
         <w:rPr>
           <w:rFonts w:ascii="Georgia" w:hAnsi="Georgia" w:cstheme="majorBidi"/>
@@ -2910,7 +2777,6 @@
         </w:rPr>
         <w:t>Database</w:t>
       </w:r>
-      <w:proofErr w:type="spellEnd"/>
       <w:r>
         <w:rPr>
           <w:rFonts w:ascii="Georgia" w:hAnsi="Georgia" w:cstheme="majorBidi"/>
@@ -2991,7 +2857,6 @@
         </w:rPr>
         <w:t xml:space="preserve">, and </w:t>
       </w:r>
-      <w:proofErr w:type="spellStart"/>
       <w:r>
         <w:rPr>
           <w:rFonts w:ascii="Georgia" w:hAnsi="Georgia" w:cstheme="majorBidi"/>
@@ -3002,7 +2867,6 @@
         </w:rPr>
         <w:t>AggregateGrades</w:t>
       </w:r>
-      <w:proofErr w:type="spellEnd"/>
       <w:r>
         <w:rPr>
           <w:rFonts w:ascii="Georgia" w:hAnsi="Georgia" w:cstheme="majorBidi"/>
@@ -3081,7 +2945,6 @@
         </w:rPr>
         <w:t xml:space="preserve">, and </w:t>
       </w:r>
-      <w:proofErr w:type="spellStart"/>
       <w:r>
         <w:rPr>
           <w:rFonts w:ascii="Georgia" w:hAnsi="Georgia" w:cstheme="majorBidi"/>
@@ -3092,32 +2955,13 @@
         </w:rPr>
         <w:t>AggregateGrades</w:t>
       </w:r>
-      <w:proofErr w:type="spellEnd"/>
-      <w:r>
-        <w:rPr>
-          <w:rFonts w:ascii="Georgia" w:hAnsi="Georgia" w:cstheme="majorBidi"/>
-          <w:sz w:val="24"/>
-          <w:szCs w:val="24"/>
-        </w:rPr>
-        <w:t xml:space="preserve">.  The </w:t>
-      </w:r>
-      <w:proofErr w:type="gramStart"/>
-      <w:r>
-        <w:rPr>
-          <w:rFonts w:ascii="Georgia" w:hAnsi="Georgia" w:cstheme="majorBidi"/>
-          <w:sz w:val="24"/>
-          <w:szCs w:val="24"/>
-        </w:rPr>
-        <w:t>constructor</w:t>
-      </w:r>
-      <w:proofErr w:type="gramEnd"/>
-      <w:r>
-        <w:rPr>
-          <w:rFonts w:ascii="Georgia" w:hAnsi="Georgia" w:cstheme="majorBidi"/>
-          <w:sz w:val="24"/>
-          <w:szCs w:val="24"/>
-        </w:rPr>
-        <w:t xml:space="preserve"> of class </w:t>
+      <w:r>
+        <w:rPr>
+          <w:rFonts w:ascii="Georgia" w:hAnsi="Georgia" w:cstheme="majorBidi"/>
+          <w:sz w:val="24"/>
+          <w:szCs w:val="24"/>
+        </w:rPr>
+        <w:t xml:space="preserve">.  The constructor of class </w:t>
       </w:r>
       <w:r>
         <w:rPr>
@@ -3207,7 +3051,6 @@
         </w:rPr>
         <w:t xml:space="preserve">Classes </w:t>
       </w:r>
-      <w:proofErr w:type="spellStart"/>
       <w:r>
         <w:rPr>
           <w:rFonts w:ascii="Georgia" w:hAnsi="Georgia" w:cstheme="majorBidi"/>
@@ -3218,7 +3061,6 @@
         </w:rPr>
         <w:t>StudentsDatabase</w:t>
       </w:r>
-      <w:proofErr w:type="spellEnd"/>
       <w:r>
         <w:rPr>
           <w:rFonts w:ascii="Georgia" w:hAnsi="Georgia" w:cstheme="majorBidi"/>
@@ -3323,7 +3165,6 @@
         </w:rPr>
         <w:t xml:space="preserve"> </w:t>
       </w:r>
-      <w:proofErr w:type="spellStart"/>
       <w:r>
         <w:rPr>
           <w:rFonts w:ascii="Georgia" w:hAnsi="Georgia" w:cstheme="majorBidi"/>
@@ -3344,7 +3185,6 @@
         </w:rPr>
         <w:t>Interface</w:t>
       </w:r>
-      <w:proofErr w:type="spellEnd"/>
       <w:r>
         <w:rPr>
           <w:rFonts w:ascii="Georgia" w:hAnsi="Georgia" w:cstheme="majorBidi"/>
@@ -3361,7 +3201,6 @@
         </w:rPr>
         <w:t xml:space="preserve">and </w:t>
       </w:r>
-      <w:proofErr w:type="spellStart"/>
       <w:r>
         <w:rPr>
           <w:rFonts w:ascii="Georgia" w:hAnsi="Georgia" w:cstheme="majorBidi"/>
@@ -3372,7 +3211,6 @@
         </w:rPr>
         <w:t>TableInterface</w:t>
       </w:r>
-      <w:proofErr w:type="spellEnd"/>
       <w:r>
         <w:rPr>
           <w:rFonts w:ascii="Georgia" w:hAnsi="Georgia" w:cstheme="majorBidi"/>
@@ -3506,7 +3344,6 @@
         </w:rPr>
         <w:t xml:space="preserve">, including </w:t>
       </w:r>
-      <w:proofErr w:type="spellStart"/>
       <w:r>
         <w:rPr>
           <w:rFonts w:ascii="Georgia" w:hAnsi="Georgia" w:cstheme="majorBidi"/>
@@ -3517,7 +3354,6 @@
         </w:rPr>
         <w:t>HistogramAlphaBet</w:t>
       </w:r>
-      <w:proofErr w:type="spellEnd"/>
       <w:r>
         <w:rPr>
           <w:rFonts w:ascii="Georgia" w:hAnsi="Georgia" w:cstheme="majorBidi"/>
@@ -3526,7 +3362,6 @@
         </w:rPr>
         <w:t xml:space="preserve"> and </w:t>
       </w:r>
-      <w:proofErr w:type="spellStart"/>
       <w:r>
         <w:rPr>
           <w:rFonts w:ascii="Georgia" w:hAnsi="Georgia" w:cstheme="majorBidi"/>
@@ -3537,7 +3372,6 @@
         </w:rPr>
         <w:t>MyPieChart</w:t>
       </w:r>
-      <w:proofErr w:type="spellEnd"/>
       <w:r>
         <w:rPr>
           <w:rFonts w:ascii="Georgia" w:hAnsi="Georgia" w:cstheme="majorBidi"/>
@@ -3552,17 +3386,7 @@
           <w:sz w:val="24"/>
           <w:szCs w:val="24"/>
         </w:rPr>
-        <w:t xml:space="preserve"> to build and display a pie chart showing the proportion of students for each</w:t>
-      </w:r>
-      <w:bookmarkStart w:id="0" w:name="_GoBack"/>
-      <w:bookmarkEnd w:id="0"/>
-      <w:r>
-        <w:rPr>
-          <w:rFonts w:ascii="Georgia" w:hAnsi="Georgia" w:cstheme="majorBidi"/>
-          <w:sz w:val="24"/>
-          <w:szCs w:val="24"/>
-        </w:rPr>
-        <w:t xml:space="preserve"> </w:t>
+        <w:t xml:space="preserve"> to build and display a pie chart showing the proportion of students for each </w:t>
       </w:r>
       <w:r>
         <w:rPr>
@@ -3865,25 +3689,7 @@
           <w:sz w:val="24"/>
           <w:szCs w:val="24"/>
         </w:rPr>
-        <w:t xml:space="preserve">You may only use </w:t>
-      </w:r>
-      <w:proofErr w:type="spellStart"/>
-      <w:r>
-        <w:rPr>
-          <w:rFonts w:ascii="Georgia" w:hAnsi="Georgia" w:cstheme="majorBidi"/>
-          <w:sz w:val="24"/>
-          <w:szCs w:val="24"/>
-        </w:rPr>
-        <w:t>JavaFX</w:t>
-      </w:r>
-      <w:proofErr w:type="spellEnd"/>
-      <w:r>
-        <w:rPr>
-          <w:rFonts w:ascii="Georgia" w:hAnsi="Georgia" w:cstheme="majorBidi"/>
-          <w:sz w:val="24"/>
-          <w:szCs w:val="24"/>
-        </w:rPr>
-        <w:t xml:space="preserve"> graphics and your own classes and methods for the operations included.  Further,</w:t>
+        <w:t>You may only use JavaFX graphics and your own classes and methods for the operations included.  Further,</w:t>
       </w:r>
     </w:p>
     <w:p>
@@ -4207,23 +4013,13 @@
           <w:szCs w:val="24"/>
         </w:rPr>
       </w:pPr>
-      <w:proofErr w:type="spellStart"/>
-      <w:r>
-        <w:rPr>
-          <w:rFonts w:ascii="Georgia" w:hAnsi="Georgia" w:cstheme="majorBidi"/>
-          <w:sz w:val="24"/>
-          <w:szCs w:val="24"/>
-        </w:rPr>
-        <w:t>Hesham</w:t>
-      </w:r>
-      <w:proofErr w:type="spellEnd"/>
-      <w:r>
-        <w:rPr>
-          <w:rFonts w:ascii="Georgia" w:hAnsi="Georgia" w:cstheme="majorBidi"/>
-          <w:sz w:val="24"/>
-          <w:szCs w:val="24"/>
-        </w:rPr>
-        <w:t xml:space="preserve"> A </w:t>
+      <w:r>
+        <w:rPr>
+          <w:rFonts w:ascii="Georgia" w:hAnsi="Georgia" w:cstheme="majorBidi"/>
+          <w:sz w:val="24"/>
+          <w:szCs w:val="24"/>
+        </w:rPr>
+        <w:t xml:space="preserve">Hesham A </w:t>
       </w:r>
       <w:proofErr w:type="spellStart"/>
       <w:r>
@@ -4304,7 +4100,7 @@
 </file>
 
 <file path=word/endnotes.xml><?xml version="1.0" encoding="utf-8"?>
-<w:endnotes xmlns:ve="http://schemas.openxmlformats.org/markup-compatibility/2006" xmlns:o="urn:schemas-microsoft-com:office:office" xmlns:r="http://schemas.openxmlformats.org/officeDocument/2006/relationships" xmlns:m="http://schemas.openxmlformats.org/officeDocument/2006/math" xmlns:v="urn:schemas-microsoft-com:vml" xmlns:wp="http://schemas.openxmlformats.org/drawingml/2006/wordprocessingDrawing" xmlns:w10="urn:schemas-microsoft-com:office:word" xmlns:w="http://schemas.openxmlformats.org/wordprocessingml/2006/main" xmlns:wne="http://schemas.microsoft.com/office/word/2006/wordml">
+<w:endnotes xmlns:wpc="http://schemas.microsoft.com/office/word/2010/wordprocessingCanvas" xmlns:cx="http://schemas.microsoft.com/office/drawing/2014/chartex" xmlns:cx1="http://schemas.microsoft.com/office/drawing/2015/9/8/chartex" xmlns:cx2="http://schemas.microsoft.com/office/drawing/2015/10/21/chartex" xmlns:cx3="http://schemas.microsoft.com/office/drawing/2016/5/9/chartex" xmlns:cx4="http://schemas.microsoft.com/office/drawing/2016/5/10/chartex" xmlns:cx5="http://schemas.microsoft.com/office/drawing/2016/5/11/chartex" xmlns:cx6="http://schemas.microsoft.com/office/drawing/2016/5/12/chartex" xmlns:cx7="http://schemas.microsoft.com/office/drawing/2016/5/13/chartex" xmlns:cx8="http://schemas.microsoft.com/office/drawing/2016/5/14/chartex" xmlns:mc="http://schemas.openxmlformats.org/markup-compatibility/2006" xmlns:aink="http://schemas.microsoft.com/office/drawing/2016/ink" xmlns:am3d="http://schemas.microsoft.com/office/drawing/2017/model3d" xmlns:o="urn:schemas-microsoft-com:office:office" xmlns:oel="http://schemas.microsoft.com/office/2019/extlst" xmlns:r="http://schemas.openxmlformats.org/officeDocument/2006/relationships" xmlns:m="http://schemas.openxmlformats.org/officeDocument/2006/math" xmlns:v="urn:schemas-microsoft-com:vml" xmlns:wp14="http://schemas.microsoft.com/office/word/2010/wordprocessingDrawing" xmlns:wp="http://schemas.openxmlformats.org/drawingml/2006/wordprocessingDrawing" xmlns:w10="urn:schemas-microsoft-com:office:word" xmlns:w="http://schemas.openxmlformats.org/wordprocessingml/2006/main" xmlns:w14="http://schemas.microsoft.com/office/word/2010/wordml" xmlns:w15="http://schemas.microsoft.com/office/word/2012/wordml" xmlns:w16cex="http://schemas.microsoft.com/office/word/2018/wordml/cex" xmlns:w16cid="http://schemas.microsoft.com/office/word/2016/wordml/cid" xmlns:w16="http://schemas.microsoft.com/office/word/2018/wordml" xmlns:w16sdtdh="http://schemas.microsoft.com/office/word/2020/wordml/sdtdatahash" xmlns:w16se="http://schemas.microsoft.com/office/word/2015/wordml/symex" xmlns:wpg="http://schemas.microsoft.com/office/word/2010/wordprocessingGroup" xmlns:wpi="http://schemas.microsoft.com/office/word/2010/wordprocessingInk" xmlns:wne="http://schemas.microsoft.com/office/word/2006/wordml" xmlns:wps="http://schemas.microsoft.com/office/word/2010/wordprocessingShape" mc:Ignorable="w14 w15 w16se w16cid w16 w16cex w16sdtdh wp14">
   <w:endnote w:type="separator" w:id="-1">
     <w:p>
       <w:pPr>
@@ -4329,7 +4125,7 @@
 </file>
 
 <file path=word/footer1.xml><?xml version="1.0" encoding="utf-8"?>
-<w:ftr xmlns:ve="http://schemas.openxmlformats.org/markup-compatibility/2006" xmlns:o="urn:schemas-microsoft-com:office:office" xmlns:r="http://schemas.openxmlformats.org/officeDocument/2006/relationships" xmlns:m="http://schemas.openxmlformats.org/officeDocument/2006/math" xmlns:v="urn:schemas-microsoft-com:vml" xmlns:wp="http://schemas.openxmlformats.org/drawingml/2006/wordprocessingDrawing" xmlns:w10="urn:schemas-microsoft-com:office:word" xmlns:w="http://schemas.openxmlformats.org/wordprocessingml/2006/main" xmlns:wne="http://schemas.microsoft.com/office/word/2006/wordml">
+<w:ftr xmlns:wpc="http://schemas.microsoft.com/office/word/2010/wordprocessingCanvas" xmlns:cx="http://schemas.microsoft.com/office/drawing/2014/chartex" xmlns:cx1="http://schemas.microsoft.com/office/drawing/2015/9/8/chartex" xmlns:cx2="http://schemas.microsoft.com/office/drawing/2015/10/21/chartex" xmlns:cx3="http://schemas.microsoft.com/office/drawing/2016/5/9/chartex" xmlns:cx4="http://schemas.microsoft.com/office/drawing/2016/5/10/chartex" xmlns:cx5="http://schemas.microsoft.com/office/drawing/2016/5/11/chartex" xmlns:cx6="http://schemas.microsoft.com/office/drawing/2016/5/12/chartex" xmlns:cx7="http://schemas.microsoft.com/office/drawing/2016/5/13/chartex" xmlns:cx8="http://schemas.microsoft.com/office/drawing/2016/5/14/chartex" xmlns:mc="http://schemas.openxmlformats.org/markup-compatibility/2006" xmlns:aink="http://schemas.microsoft.com/office/drawing/2016/ink" xmlns:am3d="http://schemas.microsoft.com/office/drawing/2017/model3d" xmlns:o="urn:schemas-microsoft-com:office:office" xmlns:oel="http://schemas.microsoft.com/office/2019/extlst" xmlns:r="http://schemas.openxmlformats.org/officeDocument/2006/relationships" xmlns:m="http://schemas.openxmlformats.org/officeDocument/2006/math" xmlns:v="urn:schemas-microsoft-com:vml" xmlns:wp14="http://schemas.microsoft.com/office/word/2010/wordprocessingDrawing" xmlns:wp="http://schemas.openxmlformats.org/drawingml/2006/wordprocessingDrawing" xmlns:w10="urn:schemas-microsoft-com:office:word" xmlns:w="http://schemas.openxmlformats.org/wordprocessingml/2006/main" xmlns:w14="http://schemas.microsoft.com/office/word/2010/wordml" xmlns:w15="http://schemas.microsoft.com/office/word/2012/wordml" xmlns:w16cex="http://schemas.microsoft.com/office/word/2018/wordml/cex" xmlns:w16cid="http://schemas.microsoft.com/office/word/2016/wordml/cid" xmlns:w16="http://schemas.microsoft.com/office/word/2018/wordml" xmlns:w16sdtdh="http://schemas.microsoft.com/office/word/2020/wordml/sdtdatahash" xmlns:w16se="http://schemas.microsoft.com/office/word/2015/wordml/symex" xmlns:wpg="http://schemas.microsoft.com/office/word/2010/wordprocessingGroup" xmlns:wpi="http://schemas.microsoft.com/office/word/2010/wordprocessingInk" xmlns:wne="http://schemas.microsoft.com/office/word/2006/wordml" xmlns:wps="http://schemas.microsoft.com/office/word/2010/wordprocessingShape" mc:Ignorable="w14 w15 w16se w16cid w16 w16cex w16sdtdh wp14">
   <w:p>
     <w:pPr>
       <w:pStyle w:val="Footer"/>
@@ -4339,7 +4135,7 @@
 </file>
 
 <file path=word/footer2.xml><?xml version="1.0" encoding="utf-8"?>
-<w:ftr xmlns:ve="http://schemas.openxmlformats.org/markup-compatibility/2006" xmlns:o="urn:schemas-microsoft-com:office:office" xmlns:r="http://schemas.openxmlformats.org/officeDocument/2006/relationships" xmlns:m="http://schemas.openxmlformats.org/officeDocument/2006/math" xmlns:v="urn:schemas-microsoft-com:vml" xmlns:wp="http://schemas.openxmlformats.org/drawingml/2006/wordprocessingDrawing" xmlns:w10="urn:schemas-microsoft-com:office:word" xmlns:w="http://schemas.openxmlformats.org/wordprocessingml/2006/main" xmlns:wne="http://schemas.microsoft.com/office/word/2006/wordml">
+<w:ftr xmlns:wpc="http://schemas.microsoft.com/office/word/2010/wordprocessingCanvas" xmlns:cx="http://schemas.microsoft.com/office/drawing/2014/chartex" xmlns:cx1="http://schemas.microsoft.com/office/drawing/2015/9/8/chartex" xmlns:cx2="http://schemas.microsoft.com/office/drawing/2015/10/21/chartex" xmlns:cx3="http://schemas.microsoft.com/office/drawing/2016/5/9/chartex" xmlns:cx4="http://schemas.microsoft.com/office/drawing/2016/5/10/chartex" xmlns:cx5="http://schemas.microsoft.com/office/drawing/2016/5/11/chartex" xmlns:cx6="http://schemas.microsoft.com/office/drawing/2016/5/12/chartex" xmlns:cx7="http://schemas.microsoft.com/office/drawing/2016/5/13/chartex" xmlns:cx8="http://schemas.microsoft.com/office/drawing/2016/5/14/chartex" xmlns:mc="http://schemas.openxmlformats.org/markup-compatibility/2006" xmlns:aink="http://schemas.microsoft.com/office/drawing/2016/ink" xmlns:am3d="http://schemas.microsoft.com/office/drawing/2017/model3d" xmlns:o="urn:schemas-microsoft-com:office:office" xmlns:oel="http://schemas.microsoft.com/office/2019/extlst" xmlns:r="http://schemas.openxmlformats.org/officeDocument/2006/relationships" xmlns:m="http://schemas.openxmlformats.org/officeDocument/2006/math" xmlns:v="urn:schemas-microsoft-com:vml" xmlns:wp14="http://schemas.microsoft.com/office/word/2010/wordprocessingDrawing" xmlns:wp="http://schemas.openxmlformats.org/drawingml/2006/wordprocessingDrawing" xmlns:w10="urn:schemas-microsoft-com:office:word" xmlns:w="http://schemas.openxmlformats.org/wordprocessingml/2006/main" xmlns:w14="http://schemas.microsoft.com/office/word/2010/wordml" xmlns:w15="http://schemas.microsoft.com/office/word/2012/wordml" xmlns:w16cex="http://schemas.microsoft.com/office/word/2018/wordml/cex" xmlns:w16cid="http://schemas.microsoft.com/office/word/2016/wordml/cid" xmlns:w16="http://schemas.microsoft.com/office/word/2018/wordml" xmlns:w16sdtdh="http://schemas.microsoft.com/office/word/2020/wordml/sdtdatahash" xmlns:w16se="http://schemas.microsoft.com/office/word/2015/wordml/symex" xmlns:wpg="http://schemas.microsoft.com/office/word/2010/wordprocessingGroup" xmlns:wpi="http://schemas.microsoft.com/office/word/2010/wordprocessingInk" xmlns:wne="http://schemas.microsoft.com/office/word/2006/wordml" xmlns:wps="http://schemas.microsoft.com/office/word/2010/wordprocessingShape" mc:Ignorable="w14 w15 w16se w16cid w16 w16cex w16sdtdh wp14">
   <w:p>
     <w:pPr>
       <w:pStyle w:val="Footer"/>
@@ -4349,7 +4145,7 @@
 </file>
 
 <file path=word/footer3.xml><?xml version="1.0" encoding="utf-8"?>
-<w:ftr xmlns:ve="http://schemas.openxmlformats.org/markup-compatibility/2006" xmlns:o="urn:schemas-microsoft-com:office:office" xmlns:r="http://schemas.openxmlformats.org/officeDocument/2006/relationships" xmlns:m="http://schemas.openxmlformats.org/officeDocument/2006/math" xmlns:v="urn:schemas-microsoft-com:vml" xmlns:wp="http://schemas.openxmlformats.org/drawingml/2006/wordprocessingDrawing" xmlns:w10="urn:schemas-microsoft-com:office:word" xmlns:w="http://schemas.openxmlformats.org/wordprocessingml/2006/main" xmlns:wne="http://schemas.microsoft.com/office/word/2006/wordml">
+<w:ftr xmlns:wpc="http://schemas.microsoft.com/office/word/2010/wordprocessingCanvas" xmlns:cx="http://schemas.microsoft.com/office/drawing/2014/chartex" xmlns:cx1="http://schemas.microsoft.com/office/drawing/2015/9/8/chartex" xmlns:cx2="http://schemas.microsoft.com/office/drawing/2015/10/21/chartex" xmlns:cx3="http://schemas.microsoft.com/office/drawing/2016/5/9/chartex" xmlns:cx4="http://schemas.microsoft.com/office/drawing/2016/5/10/chartex" xmlns:cx5="http://schemas.microsoft.com/office/drawing/2016/5/11/chartex" xmlns:cx6="http://schemas.microsoft.com/office/drawing/2016/5/12/chartex" xmlns:cx7="http://schemas.microsoft.com/office/drawing/2016/5/13/chartex" xmlns:cx8="http://schemas.microsoft.com/office/drawing/2016/5/14/chartex" xmlns:mc="http://schemas.openxmlformats.org/markup-compatibility/2006" xmlns:aink="http://schemas.microsoft.com/office/drawing/2016/ink" xmlns:am3d="http://schemas.microsoft.com/office/drawing/2017/model3d" xmlns:o="urn:schemas-microsoft-com:office:office" xmlns:oel="http://schemas.microsoft.com/office/2019/extlst" xmlns:r="http://schemas.openxmlformats.org/officeDocument/2006/relationships" xmlns:m="http://schemas.openxmlformats.org/officeDocument/2006/math" xmlns:v="urn:schemas-microsoft-com:vml" xmlns:wp14="http://schemas.microsoft.com/office/word/2010/wordprocessingDrawing" xmlns:wp="http://schemas.openxmlformats.org/drawingml/2006/wordprocessingDrawing" xmlns:w10="urn:schemas-microsoft-com:office:word" xmlns:w="http://schemas.openxmlformats.org/wordprocessingml/2006/main" xmlns:w14="http://schemas.microsoft.com/office/word/2010/wordml" xmlns:w15="http://schemas.microsoft.com/office/word/2012/wordml" xmlns:w16cex="http://schemas.microsoft.com/office/word/2018/wordml/cex" xmlns:w16cid="http://schemas.microsoft.com/office/word/2016/wordml/cid" xmlns:w16="http://schemas.microsoft.com/office/word/2018/wordml" xmlns:w16sdtdh="http://schemas.microsoft.com/office/word/2020/wordml/sdtdatahash" xmlns:w16se="http://schemas.microsoft.com/office/word/2015/wordml/symex" xmlns:wpg="http://schemas.microsoft.com/office/word/2010/wordprocessingGroup" xmlns:wpi="http://schemas.microsoft.com/office/word/2010/wordprocessingInk" xmlns:wne="http://schemas.microsoft.com/office/word/2006/wordml" xmlns:wps="http://schemas.microsoft.com/office/word/2010/wordprocessingShape" mc:Ignorable="w14 w15 w16se w16cid w16 w16cex w16sdtdh wp14">
   <w:p>
     <w:pPr>
       <w:pStyle w:val="Footer"/>
@@ -4359,7 +4155,7 @@
 </file>
 
 <file path=word/footnotes.xml><?xml version="1.0" encoding="utf-8"?>
-<w:footnotes xmlns:ve="http://schemas.openxmlformats.org/markup-compatibility/2006" xmlns:o="urn:schemas-microsoft-com:office:office" xmlns:r="http://schemas.openxmlformats.org/officeDocument/2006/relationships" xmlns:m="http://schemas.openxmlformats.org/officeDocument/2006/math" xmlns:v="urn:schemas-microsoft-com:vml" xmlns:wp="http://schemas.openxmlformats.org/drawingml/2006/wordprocessingDrawing" xmlns:w10="urn:schemas-microsoft-com:office:word" xmlns:w="http://schemas.openxmlformats.org/wordprocessingml/2006/main" xmlns:wne="http://schemas.microsoft.com/office/word/2006/wordml">
+<w:footnotes xmlns:wpc="http://schemas.microsoft.com/office/word/2010/wordprocessingCanvas" xmlns:cx="http://schemas.microsoft.com/office/drawing/2014/chartex" xmlns:cx1="http://schemas.microsoft.com/office/drawing/2015/9/8/chartex" xmlns:cx2="http://schemas.microsoft.com/office/drawing/2015/10/21/chartex" xmlns:cx3="http://schemas.microsoft.com/office/drawing/2016/5/9/chartex" xmlns:cx4="http://schemas.microsoft.com/office/drawing/2016/5/10/chartex" xmlns:cx5="http://schemas.microsoft.com/office/drawing/2016/5/11/chartex" xmlns:cx6="http://schemas.microsoft.com/office/drawing/2016/5/12/chartex" xmlns:cx7="http://schemas.microsoft.com/office/drawing/2016/5/13/chartex" xmlns:cx8="http://schemas.microsoft.com/office/drawing/2016/5/14/chartex" xmlns:mc="http://schemas.openxmlformats.org/markup-compatibility/2006" xmlns:aink="http://schemas.microsoft.com/office/drawing/2016/ink" xmlns:am3d="http://schemas.microsoft.com/office/drawing/2017/model3d" xmlns:o="urn:schemas-microsoft-com:office:office" xmlns:oel="http://schemas.microsoft.com/office/2019/extlst" xmlns:r="http://schemas.openxmlformats.org/officeDocument/2006/relationships" xmlns:m="http://schemas.openxmlformats.org/officeDocument/2006/math" xmlns:v="urn:schemas-microsoft-com:vml" xmlns:wp14="http://schemas.microsoft.com/office/word/2010/wordprocessingDrawing" xmlns:wp="http://schemas.openxmlformats.org/drawingml/2006/wordprocessingDrawing" xmlns:w10="urn:schemas-microsoft-com:office:word" xmlns:w="http://schemas.openxmlformats.org/wordprocessingml/2006/main" xmlns:w14="http://schemas.microsoft.com/office/word/2010/wordml" xmlns:w15="http://schemas.microsoft.com/office/word/2012/wordml" xmlns:w16cex="http://schemas.microsoft.com/office/word/2018/wordml/cex" xmlns:w16cid="http://schemas.microsoft.com/office/word/2016/wordml/cid" xmlns:w16="http://schemas.microsoft.com/office/word/2018/wordml" xmlns:w16sdtdh="http://schemas.microsoft.com/office/word/2020/wordml/sdtdatahash" xmlns:w16se="http://schemas.microsoft.com/office/word/2015/wordml/symex" xmlns:wpg="http://schemas.microsoft.com/office/word/2010/wordprocessingGroup" xmlns:wpi="http://schemas.microsoft.com/office/word/2010/wordprocessingInk" xmlns:wne="http://schemas.microsoft.com/office/word/2006/wordml" xmlns:wps="http://schemas.microsoft.com/office/word/2010/wordprocessingShape" mc:Ignorable="w14 w15 w16se w16cid w16 w16cex w16sdtdh wp14">
   <w:footnote w:type="separator" w:id="-1">
     <w:p>
       <w:pPr>
@@ -4384,7 +4180,7 @@
 </file>
 
 <file path=word/header1.xml><?xml version="1.0" encoding="utf-8"?>
-<w:hdr xmlns:ve="http://schemas.openxmlformats.org/markup-compatibility/2006" xmlns:o="urn:schemas-microsoft-com:office:office" xmlns:r="http://schemas.openxmlformats.org/officeDocument/2006/relationships" xmlns:m="http://schemas.openxmlformats.org/officeDocument/2006/math" xmlns:v="urn:schemas-microsoft-com:vml" xmlns:wp="http://schemas.openxmlformats.org/drawingml/2006/wordprocessingDrawing" xmlns:w10="urn:schemas-microsoft-com:office:word" xmlns:w="http://schemas.openxmlformats.org/wordprocessingml/2006/main" xmlns:wne="http://schemas.microsoft.com/office/word/2006/wordml">
+<w:hdr xmlns:wpc="http://schemas.microsoft.com/office/word/2010/wordprocessingCanvas" xmlns:cx="http://schemas.microsoft.com/office/drawing/2014/chartex" xmlns:cx1="http://schemas.microsoft.com/office/drawing/2015/9/8/chartex" xmlns:cx2="http://schemas.microsoft.com/office/drawing/2015/10/21/chartex" xmlns:cx3="http://schemas.microsoft.com/office/drawing/2016/5/9/chartex" xmlns:cx4="http://schemas.microsoft.com/office/drawing/2016/5/10/chartex" xmlns:cx5="http://schemas.microsoft.com/office/drawing/2016/5/11/chartex" xmlns:cx6="http://schemas.microsoft.com/office/drawing/2016/5/12/chartex" xmlns:cx7="http://schemas.microsoft.com/office/drawing/2016/5/13/chartex" xmlns:cx8="http://schemas.microsoft.com/office/drawing/2016/5/14/chartex" xmlns:mc="http://schemas.openxmlformats.org/markup-compatibility/2006" xmlns:aink="http://schemas.microsoft.com/office/drawing/2016/ink" xmlns:am3d="http://schemas.microsoft.com/office/drawing/2017/model3d" xmlns:o="urn:schemas-microsoft-com:office:office" xmlns:oel="http://schemas.microsoft.com/office/2019/extlst" xmlns:r="http://schemas.openxmlformats.org/officeDocument/2006/relationships" xmlns:m="http://schemas.openxmlformats.org/officeDocument/2006/math" xmlns:v="urn:schemas-microsoft-com:vml" xmlns:wp14="http://schemas.microsoft.com/office/word/2010/wordprocessingDrawing" xmlns:wp="http://schemas.openxmlformats.org/drawingml/2006/wordprocessingDrawing" xmlns:w10="urn:schemas-microsoft-com:office:word" xmlns:w="http://schemas.openxmlformats.org/wordprocessingml/2006/main" xmlns:w14="http://schemas.microsoft.com/office/word/2010/wordml" xmlns:w15="http://schemas.microsoft.com/office/word/2012/wordml" xmlns:w16cex="http://schemas.microsoft.com/office/word/2018/wordml/cex" xmlns:w16cid="http://schemas.microsoft.com/office/word/2016/wordml/cid" xmlns:w16="http://schemas.microsoft.com/office/word/2018/wordml" xmlns:w16sdtdh="http://schemas.microsoft.com/office/word/2020/wordml/sdtdatahash" xmlns:w16se="http://schemas.microsoft.com/office/word/2015/wordml/symex" xmlns:wpg="http://schemas.microsoft.com/office/word/2010/wordprocessingGroup" xmlns:wpi="http://schemas.microsoft.com/office/word/2010/wordprocessingInk" xmlns:wne="http://schemas.microsoft.com/office/word/2006/wordml" xmlns:wps="http://schemas.microsoft.com/office/word/2010/wordprocessingShape" mc:Ignorable="w14 w15 w16se w16cid w16 w16cex w16sdtdh wp14">
   <w:p>
     <w:pPr>
       <w:pStyle w:val="Header"/>
@@ -4394,7 +4190,7 @@
 </file>
 
 <file path=word/header2.xml><?xml version="1.0" encoding="utf-8"?>
-<w:hdr xmlns:ve="http://schemas.openxmlformats.org/markup-compatibility/2006" xmlns:o="urn:schemas-microsoft-com:office:office" xmlns:r="http://schemas.openxmlformats.org/officeDocument/2006/relationships" xmlns:m="http://schemas.openxmlformats.org/officeDocument/2006/math" xmlns:v="urn:schemas-microsoft-com:vml" xmlns:wp="http://schemas.openxmlformats.org/drawingml/2006/wordprocessingDrawing" xmlns:w10="urn:schemas-microsoft-com:office:word" xmlns:w="http://schemas.openxmlformats.org/wordprocessingml/2006/main" xmlns:wne="http://schemas.microsoft.com/office/word/2006/wordml">
+<w:hdr xmlns:wpc="http://schemas.microsoft.com/office/word/2010/wordprocessingCanvas" xmlns:cx="http://schemas.microsoft.com/office/drawing/2014/chartex" xmlns:cx1="http://schemas.microsoft.com/office/drawing/2015/9/8/chartex" xmlns:cx2="http://schemas.microsoft.com/office/drawing/2015/10/21/chartex" xmlns:cx3="http://schemas.microsoft.com/office/drawing/2016/5/9/chartex" xmlns:cx4="http://schemas.microsoft.com/office/drawing/2016/5/10/chartex" xmlns:cx5="http://schemas.microsoft.com/office/drawing/2016/5/11/chartex" xmlns:cx6="http://schemas.microsoft.com/office/drawing/2016/5/12/chartex" xmlns:cx7="http://schemas.microsoft.com/office/drawing/2016/5/13/chartex" xmlns:cx8="http://schemas.microsoft.com/office/drawing/2016/5/14/chartex" xmlns:mc="http://schemas.openxmlformats.org/markup-compatibility/2006" xmlns:aink="http://schemas.microsoft.com/office/drawing/2016/ink" xmlns:am3d="http://schemas.microsoft.com/office/drawing/2017/model3d" xmlns:o="urn:schemas-microsoft-com:office:office" xmlns:oel="http://schemas.microsoft.com/office/2019/extlst" xmlns:r="http://schemas.openxmlformats.org/officeDocument/2006/relationships" xmlns:m="http://schemas.openxmlformats.org/officeDocument/2006/math" xmlns:v="urn:schemas-microsoft-com:vml" xmlns:wp14="http://schemas.microsoft.com/office/word/2010/wordprocessingDrawing" xmlns:wp="http://schemas.openxmlformats.org/drawingml/2006/wordprocessingDrawing" xmlns:w10="urn:schemas-microsoft-com:office:word" xmlns:w="http://schemas.openxmlformats.org/wordprocessingml/2006/main" xmlns:w14="http://schemas.microsoft.com/office/word/2010/wordml" xmlns:w15="http://schemas.microsoft.com/office/word/2012/wordml" xmlns:w16cex="http://schemas.microsoft.com/office/word/2018/wordml/cex" xmlns:w16cid="http://schemas.microsoft.com/office/word/2016/wordml/cid" xmlns:w16="http://schemas.microsoft.com/office/word/2018/wordml" xmlns:w16sdtdh="http://schemas.microsoft.com/office/word/2020/wordml/sdtdatahash" xmlns:w16se="http://schemas.microsoft.com/office/word/2015/wordml/symex" xmlns:wpg="http://schemas.microsoft.com/office/word/2010/wordprocessingGroup" xmlns:wpi="http://schemas.microsoft.com/office/word/2010/wordprocessingInk" xmlns:wne="http://schemas.microsoft.com/office/word/2006/wordml" xmlns:wps="http://schemas.microsoft.com/office/word/2010/wordprocessingShape" mc:Ignorable="w14 w15 w16se w16cid w16 w16cex w16sdtdh wp14">
   <w:p>
     <w:pPr>
       <w:pStyle w:val="Header"/>
@@ -4404,7 +4200,7 @@
 </file>
 
 <file path=word/header3.xml><?xml version="1.0" encoding="utf-8"?>
-<w:hdr xmlns:ve="http://schemas.openxmlformats.org/markup-compatibility/2006" xmlns:o="urn:schemas-microsoft-com:office:office" xmlns:r="http://schemas.openxmlformats.org/officeDocument/2006/relationships" xmlns:m="http://schemas.openxmlformats.org/officeDocument/2006/math" xmlns:v="urn:schemas-microsoft-com:vml" xmlns:wp="http://schemas.openxmlformats.org/drawingml/2006/wordprocessingDrawing" xmlns:w10="urn:schemas-microsoft-com:office:word" xmlns:w="http://schemas.openxmlformats.org/wordprocessingml/2006/main" xmlns:wne="http://schemas.microsoft.com/office/word/2006/wordml">
+<w:hdr xmlns:wpc="http://schemas.microsoft.com/office/word/2010/wordprocessingCanvas" xmlns:cx="http://schemas.microsoft.com/office/drawing/2014/chartex" xmlns:cx1="http://schemas.microsoft.com/office/drawing/2015/9/8/chartex" xmlns:cx2="http://schemas.microsoft.com/office/drawing/2015/10/21/chartex" xmlns:cx3="http://schemas.microsoft.com/office/drawing/2016/5/9/chartex" xmlns:cx4="http://schemas.microsoft.com/office/drawing/2016/5/10/chartex" xmlns:cx5="http://schemas.microsoft.com/office/drawing/2016/5/11/chartex" xmlns:cx6="http://schemas.microsoft.com/office/drawing/2016/5/12/chartex" xmlns:cx7="http://schemas.microsoft.com/office/drawing/2016/5/13/chartex" xmlns:cx8="http://schemas.microsoft.com/office/drawing/2016/5/14/chartex" xmlns:mc="http://schemas.openxmlformats.org/markup-compatibility/2006" xmlns:aink="http://schemas.microsoft.com/office/drawing/2016/ink" xmlns:am3d="http://schemas.microsoft.com/office/drawing/2017/model3d" xmlns:o="urn:schemas-microsoft-com:office:office" xmlns:oel="http://schemas.microsoft.com/office/2019/extlst" xmlns:r="http://schemas.openxmlformats.org/officeDocument/2006/relationships" xmlns:m="http://schemas.openxmlformats.org/officeDocument/2006/math" xmlns:v="urn:schemas-microsoft-com:vml" xmlns:wp14="http://schemas.microsoft.com/office/word/2010/wordprocessingDrawing" xmlns:wp="http://schemas.openxmlformats.org/drawingml/2006/wordprocessingDrawing" xmlns:w10="urn:schemas-microsoft-com:office:word" xmlns:w="http://schemas.openxmlformats.org/wordprocessingml/2006/main" xmlns:w14="http://schemas.microsoft.com/office/word/2010/wordml" xmlns:w15="http://schemas.microsoft.com/office/word/2012/wordml" xmlns:w16cex="http://schemas.microsoft.com/office/word/2018/wordml/cex" xmlns:w16cid="http://schemas.microsoft.com/office/word/2016/wordml/cid" xmlns:w16="http://schemas.microsoft.com/office/word/2018/wordml" xmlns:w16sdtdh="http://schemas.microsoft.com/office/word/2020/wordml/sdtdatahash" xmlns:w16se="http://schemas.microsoft.com/office/word/2015/wordml/symex" xmlns:wpg="http://schemas.microsoft.com/office/word/2010/wordprocessingGroup" xmlns:wpi="http://schemas.microsoft.com/office/word/2010/wordprocessingInk" xmlns:wne="http://schemas.microsoft.com/office/word/2006/wordml" xmlns:wps="http://schemas.microsoft.com/office/word/2010/wordprocessingShape" mc:Ignorable="w14 w15 w16se w16cid w16 w16cex w16sdtdh wp14">
   <w:p>
     <w:pPr>
       <w:pStyle w:val="Header"/>
@@ -4414,8 +4210,8 @@
 </file>
 
 <file path=word/numbering.xml><?xml version="1.0" encoding="utf-8"?>
-<w:numbering xmlns:ve="http://schemas.openxmlformats.org/markup-compatibility/2006" xmlns:o="urn:schemas-microsoft-com:office:office" xmlns:r="http://schemas.openxmlformats.org/officeDocument/2006/relationships" xmlns:m="http://schemas.openxmlformats.org/officeDocument/2006/math" xmlns:v="urn:schemas-microsoft-com:vml" xmlns:wp="http://schemas.openxmlformats.org/drawingml/2006/wordprocessingDrawing" xmlns:w10="urn:schemas-microsoft-com:office:word" xmlns:w="http://schemas.openxmlformats.org/wordprocessingml/2006/main" xmlns:wne="http://schemas.microsoft.com/office/word/2006/wordml">
-  <w:abstractNum w:abstractNumId="0">
+<w:numbering xmlns:wpc="http://schemas.microsoft.com/office/word/2010/wordprocessingCanvas" xmlns:cx="http://schemas.microsoft.com/office/drawing/2014/chartex" xmlns:cx1="http://schemas.microsoft.com/office/drawing/2015/9/8/chartex" xmlns:cx2="http://schemas.microsoft.com/office/drawing/2015/10/21/chartex" xmlns:cx3="http://schemas.microsoft.com/office/drawing/2016/5/9/chartex" xmlns:cx4="http://schemas.microsoft.com/office/drawing/2016/5/10/chartex" xmlns:cx5="http://schemas.microsoft.com/office/drawing/2016/5/11/chartex" xmlns:cx6="http://schemas.microsoft.com/office/drawing/2016/5/12/chartex" xmlns:cx7="http://schemas.microsoft.com/office/drawing/2016/5/13/chartex" xmlns:cx8="http://schemas.microsoft.com/office/drawing/2016/5/14/chartex" xmlns:mc="http://schemas.openxmlformats.org/markup-compatibility/2006" xmlns:aink="http://schemas.microsoft.com/office/drawing/2016/ink" xmlns:am3d="http://schemas.microsoft.com/office/drawing/2017/model3d" xmlns:o="urn:schemas-microsoft-com:office:office" xmlns:oel="http://schemas.microsoft.com/office/2019/extlst" xmlns:r="http://schemas.openxmlformats.org/officeDocument/2006/relationships" xmlns:m="http://schemas.openxmlformats.org/officeDocument/2006/math" xmlns:v="urn:schemas-microsoft-com:vml" xmlns:wp14="http://schemas.microsoft.com/office/word/2010/wordprocessingDrawing" xmlns:wp="http://schemas.openxmlformats.org/drawingml/2006/wordprocessingDrawing" xmlns:w10="urn:schemas-microsoft-com:office:word" xmlns:w="http://schemas.openxmlformats.org/wordprocessingml/2006/main" xmlns:w14="http://schemas.microsoft.com/office/word/2010/wordml" xmlns:w15="http://schemas.microsoft.com/office/word/2012/wordml" xmlns:w16cex="http://schemas.microsoft.com/office/word/2018/wordml/cex" xmlns:w16cid="http://schemas.microsoft.com/office/word/2016/wordml/cid" xmlns:w16="http://schemas.microsoft.com/office/word/2018/wordml" xmlns:w16sdtdh="http://schemas.microsoft.com/office/word/2020/wordml/sdtdatahash" xmlns:w16se="http://schemas.microsoft.com/office/word/2015/wordml/symex" xmlns:wpg="http://schemas.microsoft.com/office/word/2010/wordprocessingGroup" xmlns:wpi="http://schemas.microsoft.com/office/word/2010/wordprocessingInk" xmlns:wne="http://schemas.microsoft.com/office/word/2006/wordml" xmlns:wps="http://schemas.microsoft.com/office/word/2010/wordprocessingShape" mc:Ignorable="w14 w15 w16se w16cid w16 w16cex w16sdtdh wp14">
+  <w:abstractNum w:abstractNumId="0" w15:restartNumberingAfterBreak="0">
     <w:nsid w:val="00FE47A5"/>
     <w:multiLevelType w:val="hybridMultilevel"/>
     <w:tmpl w:val="C574A2E4"/>
@@ -4531,7 +4327,7 @@
       </w:pPr>
     </w:lvl>
   </w:abstractNum>
-  <w:abstractNum w:abstractNumId="1">
+  <w:abstractNum w:abstractNumId="1" w15:restartNumberingAfterBreak="0">
     <w:nsid w:val="0DF34DF9"/>
     <w:multiLevelType w:val="hybridMultilevel"/>
     <w:tmpl w:val="4828879C"/>
@@ -4622,7 +4418,7 @@
       </w:pPr>
     </w:lvl>
   </w:abstractNum>
-  <w:abstractNum w:abstractNumId="2">
+  <w:abstractNum w:abstractNumId="2" w15:restartNumberingAfterBreak="0">
     <w:nsid w:val="11BF1078"/>
     <w:multiLevelType w:val="hybridMultilevel"/>
     <w:tmpl w:val="A1C8F6D0"/>
@@ -4711,7 +4507,7 @@
       </w:pPr>
     </w:lvl>
   </w:abstractNum>
-  <w:abstractNum w:abstractNumId="3">
+  <w:abstractNum w:abstractNumId="3" w15:restartNumberingAfterBreak="0">
     <w:nsid w:val="142B7982"/>
     <w:multiLevelType w:val="hybridMultilevel"/>
     <w:tmpl w:val="95F6731E"/>
@@ -4802,7 +4598,7 @@
       </w:pPr>
     </w:lvl>
   </w:abstractNum>
-  <w:abstractNum w:abstractNumId="4">
+  <w:abstractNum w:abstractNumId="4" w15:restartNumberingAfterBreak="0">
     <w:nsid w:val="3C345668"/>
     <w:multiLevelType w:val="hybridMultilevel"/>
     <w:tmpl w:val="2344316E"/>
@@ -4916,7 +4712,7 @@
       </w:rPr>
     </w:lvl>
   </w:abstractNum>
-  <w:abstractNum w:abstractNumId="5">
+  <w:abstractNum w:abstractNumId="5" w15:restartNumberingAfterBreak="0">
     <w:nsid w:val="41406EE0"/>
     <w:multiLevelType w:val="hybridMultilevel"/>
     <w:tmpl w:val="C99CF478"/>
@@ -5030,7 +4826,7 @@
       </w:rPr>
     </w:lvl>
   </w:abstractNum>
-  <w:abstractNum w:abstractNumId="6">
+  <w:abstractNum w:abstractNumId="6" w15:restartNumberingAfterBreak="0">
     <w:nsid w:val="45E0590B"/>
     <w:multiLevelType w:val="hybridMultilevel"/>
     <w:tmpl w:val="9FAC3A66"/>
@@ -5122,7 +4918,7 @@
       </w:pPr>
     </w:lvl>
   </w:abstractNum>
-  <w:abstractNum w:abstractNumId="7">
+  <w:abstractNum w:abstractNumId="7" w15:restartNumberingAfterBreak="0">
     <w:nsid w:val="489F440F"/>
     <w:multiLevelType w:val="hybridMultilevel"/>
     <w:tmpl w:val="DB82A3B0"/>
@@ -5215,7 +5011,7 @@
       </w:pPr>
     </w:lvl>
   </w:abstractNum>
-  <w:abstractNum w:abstractNumId="8">
+  <w:abstractNum w:abstractNumId="8" w15:restartNumberingAfterBreak="0">
     <w:nsid w:val="4C7D1968"/>
     <w:multiLevelType w:val="hybridMultilevel"/>
     <w:tmpl w:val="A69C2E4C"/>
@@ -5329,7 +5125,7 @@
       </w:rPr>
     </w:lvl>
   </w:abstractNum>
-  <w:abstractNum w:abstractNumId="9">
+  <w:abstractNum w:abstractNumId="9" w15:restartNumberingAfterBreak="0">
     <w:nsid w:val="5CCD7582"/>
     <w:multiLevelType w:val="hybridMultilevel"/>
     <w:tmpl w:val="A5F8B1F0"/>
@@ -5442,7 +5238,7 @@
       </w:rPr>
     </w:lvl>
   </w:abstractNum>
-  <w:abstractNum w:abstractNumId="10">
+  <w:abstractNum w:abstractNumId="10" w15:restartNumberingAfterBreak="0">
     <w:nsid w:val="5E105532"/>
     <w:multiLevelType w:val="hybridMultilevel"/>
     <w:tmpl w:val="F9D86EEA"/>
@@ -5556,7 +5352,7 @@
       </w:rPr>
     </w:lvl>
   </w:abstractNum>
-  <w:abstractNum w:abstractNumId="11">
+  <w:abstractNum w:abstractNumId="11" w15:restartNumberingAfterBreak="0">
     <w:nsid w:val="5F1A43CD"/>
     <w:multiLevelType w:val="hybridMultilevel"/>
     <w:tmpl w:val="27C06C10"/>
@@ -5646,7 +5442,7 @@
       </w:pPr>
     </w:lvl>
   </w:abstractNum>
-  <w:abstractNum w:abstractNumId="12">
+  <w:abstractNum w:abstractNumId="12" w15:restartNumberingAfterBreak="0">
     <w:nsid w:val="66382F1B"/>
     <w:multiLevelType w:val="hybridMultilevel"/>
     <w:tmpl w:val="C584CD0C"/>
@@ -5737,7 +5533,7 @@
       </w:pPr>
     </w:lvl>
   </w:abstractNum>
-  <w:abstractNum w:abstractNumId="13">
+  <w:abstractNum w:abstractNumId="13" w15:restartNumberingAfterBreak="0">
     <w:nsid w:val="6876571B"/>
     <w:multiLevelType w:val="hybridMultilevel"/>
     <w:tmpl w:val="85D842EC"/>
@@ -5851,7 +5647,7 @@
       </w:rPr>
     </w:lvl>
   </w:abstractNum>
-  <w:abstractNum w:abstractNumId="14">
+  <w:abstractNum w:abstractNumId="14" w15:restartNumberingAfterBreak="0">
     <w:nsid w:val="6A4060DD"/>
     <w:multiLevelType w:val="hybridMultilevel"/>
     <w:tmpl w:val="6C36E3E2"/>
@@ -5940,7 +5736,7 @@
       </w:pPr>
     </w:lvl>
   </w:abstractNum>
-  <w:abstractNum w:abstractNumId="15">
+  <w:abstractNum w:abstractNumId="15" w15:restartNumberingAfterBreak="0">
     <w:nsid w:val="6C88661A"/>
     <w:multiLevelType w:val="hybridMultilevel"/>
     <w:tmpl w:val="79902142"/>
@@ -6030,7 +5826,7 @@
       </w:pPr>
     </w:lvl>
   </w:abstractNum>
-  <w:abstractNum w:abstractNumId="16">
+  <w:abstractNum w:abstractNumId="16" w15:restartNumberingAfterBreak="0">
     <w:nsid w:val="6D244435"/>
     <w:multiLevelType w:val="hybridMultilevel"/>
     <w:tmpl w:val="FE886B64"/>
@@ -6119,7 +5915,7 @@
       </w:pPr>
     </w:lvl>
   </w:abstractNum>
-  <w:abstractNum w:abstractNumId="17">
+  <w:abstractNum w:abstractNumId="17" w15:restartNumberingAfterBreak="0">
     <w:nsid w:val="7302597C"/>
     <w:multiLevelType w:val="hybridMultilevel"/>
     <w:tmpl w:val="6D967EF8"/>
@@ -6232,7 +6028,7 @@
       </w:rPr>
     </w:lvl>
   </w:abstractNum>
-  <w:abstractNum w:abstractNumId="18">
+  <w:abstractNum w:abstractNumId="18" w15:restartNumberingAfterBreak="0">
     <w:nsid w:val="751E599C"/>
     <w:multiLevelType w:val="hybridMultilevel"/>
     <w:tmpl w:val="C3065D52"/>
@@ -6321,7 +6117,7 @@
       </w:pPr>
     </w:lvl>
   </w:abstractNum>
-  <w:abstractNum w:abstractNumId="19">
+  <w:abstractNum w:abstractNumId="19" w15:restartNumberingAfterBreak="0">
     <w:nsid w:val="79737F9D"/>
     <w:multiLevelType w:val="hybridMultilevel"/>
     <w:tmpl w:val="DEAABAF2"/>
@@ -6407,7 +6203,7 @@
       </w:pPr>
     </w:lvl>
   </w:abstractNum>
-  <w:abstractNum w:abstractNumId="20">
+  <w:abstractNum w:abstractNumId="20" w15:restartNumberingAfterBreak="0">
     <w:nsid w:val="7DAA4396"/>
     <w:multiLevelType w:val="hybridMultilevel"/>
     <w:tmpl w:val="343EBC00"/>
@@ -6502,77 +6298,77 @@
       </w:pPr>
     </w:lvl>
   </w:abstractNum>
-  <w:num w:numId="1">
+  <w:num w:numId="1" w16cid:durableId="835808061">
     <w:abstractNumId w:val="14"/>
   </w:num>
-  <w:num w:numId="2">
+  <w:num w:numId="2" w16cid:durableId="373621407">
     <w:abstractNumId w:val="7"/>
   </w:num>
-  <w:num w:numId="3">
+  <w:num w:numId="3" w16cid:durableId="1390495925">
     <w:abstractNumId w:val="17"/>
   </w:num>
-  <w:num w:numId="4">
+  <w:num w:numId="4" w16cid:durableId="415053369">
     <w:abstractNumId w:val="13"/>
   </w:num>
-  <w:num w:numId="5">
+  <w:num w:numId="5" w16cid:durableId="1884903259">
     <w:abstractNumId w:val="10"/>
   </w:num>
-  <w:num w:numId="6">
+  <w:num w:numId="6" w16cid:durableId="1169715316">
     <w:abstractNumId w:val="9"/>
   </w:num>
-  <w:num w:numId="7">
+  <w:num w:numId="7" w16cid:durableId="1369262936">
     <w:abstractNumId w:val="19"/>
   </w:num>
-  <w:num w:numId="8">
+  <w:num w:numId="8" w16cid:durableId="400299573">
     <w:abstractNumId w:val="15"/>
   </w:num>
-  <w:num w:numId="9">
+  <w:num w:numId="9" w16cid:durableId="346181767">
     <w:abstractNumId w:val="11"/>
   </w:num>
-  <w:num w:numId="10">
+  <w:num w:numId="10" w16cid:durableId="1267690404">
     <w:abstractNumId w:val="8"/>
   </w:num>
-  <w:num w:numId="11">
+  <w:num w:numId="11" w16cid:durableId="1333534047">
     <w:abstractNumId w:val="5"/>
   </w:num>
-  <w:num w:numId="12">
+  <w:num w:numId="12" w16cid:durableId="1866206847">
     <w:abstractNumId w:val="4"/>
   </w:num>
-  <w:num w:numId="13">
+  <w:num w:numId="13" w16cid:durableId="775909947">
     <w:abstractNumId w:val="16"/>
   </w:num>
-  <w:num w:numId="14">
+  <w:num w:numId="14" w16cid:durableId="1288580954">
     <w:abstractNumId w:val="6"/>
   </w:num>
-  <w:num w:numId="15">
+  <w:num w:numId="15" w16cid:durableId="655841946">
     <w:abstractNumId w:val="0"/>
   </w:num>
-  <w:num w:numId="16">
+  <w:num w:numId="16" w16cid:durableId="272128116">
     <w:abstractNumId w:val="2"/>
   </w:num>
-  <w:num w:numId="17">
+  <w:num w:numId="17" w16cid:durableId="826895197">
     <w:abstractNumId w:val="0"/>
   </w:num>
-  <w:num w:numId="18">
+  <w:num w:numId="18" w16cid:durableId="1052773750">
     <w:abstractNumId w:val="20"/>
   </w:num>
-  <w:num w:numId="19">
+  <w:num w:numId="19" w16cid:durableId="227544137">
     <w:abstractNumId w:val="18"/>
   </w:num>
-  <w:num w:numId="20">
+  <w:num w:numId="20" w16cid:durableId="1804349532">
     <w:abstractNumId w:val="1"/>
   </w:num>
-  <w:num w:numId="21">
+  <w:num w:numId="21" w16cid:durableId="354112153">
     <w:abstractNumId w:val="3"/>
   </w:num>
-  <w:num w:numId="22">
+  <w:num w:numId="22" w16cid:durableId="367610661">
     <w:abstractNumId w:val="12"/>
   </w:num>
 </w:numbering>
 </file>
 
 <file path=word/styles.xml><?xml version="1.0" encoding="utf-8"?>
-<w:styles xmlns:r="http://schemas.openxmlformats.org/officeDocument/2006/relationships" xmlns:w="http://schemas.openxmlformats.org/wordprocessingml/2006/main">
+<w:styles xmlns:mc="http://schemas.openxmlformats.org/markup-compatibility/2006" xmlns:r="http://schemas.openxmlformats.org/officeDocument/2006/relationships" xmlns:w="http://schemas.openxmlformats.org/wordprocessingml/2006/main" xmlns:w14="http://schemas.microsoft.com/office/word/2010/wordml" xmlns:w15="http://schemas.microsoft.com/office/word/2012/wordml" xmlns:w16cex="http://schemas.microsoft.com/office/word/2018/wordml/cex" xmlns:w16cid="http://schemas.microsoft.com/office/word/2016/wordml/cid" xmlns:w16="http://schemas.microsoft.com/office/word/2018/wordml" xmlns:w16sdtdh="http://schemas.microsoft.com/office/word/2020/wordml/sdtdatahash" xmlns:w16se="http://schemas.microsoft.com/office/word/2015/wordml/symex" mc:Ignorable="w14 w15 w16se w16cid w16 w16cex w16sdtdh">
   <w:docDefaults>
     <w:rPrDefault>
       <w:rPr>
@@ -6588,144 +6384,383 @@
       </w:pPr>
     </w:pPrDefault>
   </w:docDefaults>
-  <w:latentStyles w:defLockedState="0" w:defUIPriority="99" w:defSemiHidden="1" w:defUnhideWhenUsed="1" w:defQFormat="0" w:count="267">
-    <w:lsdException w:name="Normal" w:semiHidden="0" w:uiPriority="0" w:unhideWhenUsed="0" w:qFormat="1"/>
-    <w:lsdException w:name="heading 1" w:semiHidden="0" w:uiPriority="9" w:unhideWhenUsed="0" w:qFormat="1"/>
-    <w:lsdException w:name="heading 2" w:uiPriority="9" w:qFormat="1"/>
-    <w:lsdException w:name="heading 3" w:uiPriority="9" w:qFormat="1"/>
-    <w:lsdException w:name="heading 4" w:uiPriority="9" w:qFormat="1"/>
-    <w:lsdException w:name="heading 5" w:uiPriority="9" w:qFormat="1"/>
-    <w:lsdException w:name="heading 6" w:uiPriority="9" w:qFormat="1"/>
-    <w:lsdException w:name="heading 7" w:uiPriority="9" w:qFormat="1"/>
-    <w:lsdException w:name="heading 8" w:uiPriority="9" w:qFormat="1"/>
-    <w:lsdException w:name="heading 9" w:uiPriority="9" w:qFormat="1"/>
-    <w:lsdException w:name="toc 1" w:uiPriority="39"/>
-    <w:lsdException w:name="toc 2" w:uiPriority="39"/>
-    <w:lsdException w:name="toc 3" w:uiPriority="39"/>
-    <w:lsdException w:name="toc 4" w:uiPriority="39"/>
-    <w:lsdException w:name="toc 5" w:uiPriority="39"/>
-    <w:lsdException w:name="toc 6" w:uiPriority="39"/>
-    <w:lsdException w:name="toc 7" w:uiPriority="39"/>
-    <w:lsdException w:name="toc 8" w:uiPriority="39"/>
-    <w:lsdException w:name="toc 9" w:uiPriority="39"/>
-    <w:lsdException w:name="caption" w:uiPriority="35" w:qFormat="1"/>
-    <w:lsdException w:name="Title" w:semiHidden="0" w:uiPriority="10" w:unhideWhenUsed="0" w:qFormat="1"/>
-    <w:lsdException w:name="Default Paragraph Font" w:uiPriority="1"/>
-    <w:lsdException w:name="Subtitle" w:semiHidden="0" w:uiPriority="11" w:unhideWhenUsed="0" w:qFormat="1"/>
-    <w:lsdException w:name="Strong" w:semiHidden="0" w:uiPriority="22" w:unhideWhenUsed="0" w:qFormat="1"/>
-    <w:lsdException w:name="Emphasis" w:semiHidden="0" w:uiPriority="20" w:unhideWhenUsed="0" w:qFormat="1"/>
-    <w:lsdException w:name="Table Grid" w:semiHidden="0" w:uiPriority="59" w:unhideWhenUsed="0"/>
-    <w:lsdException w:name="Placeholder Text" w:unhideWhenUsed="0"/>
-    <w:lsdException w:name="No Spacing" w:semiHidden="0" w:uiPriority="1" w:unhideWhenUsed="0" w:qFormat="1"/>
-    <w:lsdException w:name="Light Shading" w:semiHidden="0" w:uiPriority="60" w:unhideWhenUsed="0"/>
-    <w:lsdException w:name="Light List" w:semiHidden="0" w:uiPriority="61" w:unhideWhenUsed="0"/>
-    <w:lsdException w:name="Light Grid" w:semiHidden="0" w:uiPriority="62" w:unhideWhenUsed="0"/>
-    <w:lsdException w:name="Medium Shading 1" w:semiHidden="0" w:uiPriority="63" w:unhideWhenUsed="0"/>
-    <w:lsdException w:name="Medium Shading 2" w:semiHidden="0" w:uiPriority="64" w:unhideWhenUsed="0"/>
-    <w:lsdException w:name="Medium List 1" w:semiHidden="0" w:uiPriority="65" w:unhideWhenUsed="0"/>
-    <w:lsdException w:name="Medium List 2" w:semiHidden="0" w:uiPriority="66" w:unhideWhenUsed="0"/>
-    <w:lsdException w:name="Medium Grid 1" w:semiHidden="0" w:uiPriority="67" w:unhideWhenUsed="0"/>
-    <w:lsdException w:name="Medium Grid 2" w:semiHidden="0" w:uiPriority="68" w:unhideWhenUsed="0"/>
-    <w:lsdException w:name="Medium Grid 3" w:semiHidden="0" w:uiPriority="69" w:unhideWhenUsed="0"/>
-    <w:lsdException w:name="Dark List" w:semiHidden="0" w:uiPriority="70" w:unhideWhenUsed="0"/>
-    <w:lsdException w:name="Colorful Shading" w:semiHidden="0" w:uiPriority="71" w:unhideWhenUsed="0"/>
-    <w:lsdException w:name="Colorful List" w:semiHidden="0" w:uiPriority="72" w:unhideWhenUsed="0"/>
-    <w:lsdException w:name="Colorful Grid" w:semiHidden="0" w:uiPriority="73" w:unhideWhenUsed="0"/>
-    <w:lsdException w:name="Light Shading Accent 1" w:semiHidden="0" w:uiPriority="60" w:unhideWhenUsed="0"/>
-    <w:lsdException w:name="Light List Accent 1" w:semiHidden="0" w:uiPriority="61" w:unhideWhenUsed="0"/>
-    <w:lsdException w:name="Light Grid Accent 1" w:semiHidden="0" w:uiPriority="62" w:unhideWhenUsed="0"/>
-    <w:lsdException w:name="Medium Shading 1 Accent 1" w:semiHidden="0" w:uiPriority="63" w:unhideWhenUsed="0"/>
-    <w:lsdException w:name="Medium Shading 2 Accent 1" w:semiHidden="0" w:uiPriority="64" w:unhideWhenUsed="0"/>
-    <w:lsdException w:name="Medium List 1 Accent 1" w:semiHidden="0" w:uiPriority="65" w:unhideWhenUsed="0"/>
-    <w:lsdException w:name="Revision" w:unhideWhenUsed="0"/>
-    <w:lsdException w:name="List Paragraph" w:semiHidden="0" w:uiPriority="34" w:unhideWhenUsed="0" w:qFormat="1"/>
-    <w:lsdException w:name="Quote" w:semiHidden="0" w:uiPriority="29" w:unhideWhenUsed="0" w:qFormat="1"/>
-    <w:lsdException w:name="Intense Quote" w:semiHidden="0" w:uiPriority="30" w:unhideWhenUsed="0" w:qFormat="1"/>
-    <w:lsdException w:name="Medium List 2 Accent 1" w:semiHidden="0" w:uiPriority="66" w:unhideWhenUsed="0"/>
-    <w:lsdException w:name="Medium Grid 1 Accent 1" w:semiHidden="0" w:uiPriority="67" w:unhideWhenUsed="0"/>
-    <w:lsdException w:name="Medium Grid 2 Accent 1" w:semiHidden="0" w:uiPriority="68" w:unhideWhenUsed="0"/>
-    <w:lsdException w:name="Medium Grid 3 Accent 1" w:semiHidden="0" w:uiPriority="69" w:unhideWhenUsed="0"/>
-    <w:lsdException w:name="Dark List Accent 1" w:semiHidden="0" w:uiPriority="70" w:unhideWhenUsed="0"/>
-    <w:lsdException w:name="Colorful Shading Accent 1" w:semiHidden="0" w:uiPriority="71" w:unhideWhenUsed="0"/>
-    <w:lsdException w:name="Colorful List Accent 1" w:semiHidden="0" w:uiPriority="72" w:unhideWhenUsed="0"/>
-    <w:lsdException w:name="Colorful Grid Accent 1" w:semiHidden="0" w:uiPriority="73" w:unhideWhenUsed="0"/>
-    <w:lsdException w:name="Light Shading Accent 2" w:semiHidden="0" w:uiPriority="60" w:unhideWhenUsed="0"/>
-    <w:lsdException w:name="Light List Accent 2" w:semiHidden="0" w:uiPriority="61" w:unhideWhenUsed="0"/>
-    <w:lsdException w:name="Light Grid Accent 2" w:semiHidden="0" w:uiPriority="62" w:unhideWhenUsed="0"/>
-    <w:lsdException w:name="Medium Shading 1 Accent 2" w:semiHidden="0" w:uiPriority="63" w:unhideWhenUsed="0"/>
-    <w:lsdException w:name="Medium Shading 2 Accent 2" w:semiHidden="0" w:uiPriority="64" w:unhideWhenUsed="0"/>
-    <w:lsdException w:name="Medium List 1 Accent 2" w:semiHidden="0" w:uiPriority="65" w:unhideWhenUsed="0"/>
-    <w:lsdException w:name="Medium List 2 Accent 2" w:semiHidden="0" w:uiPriority="66" w:unhideWhenUsed="0"/>
-    <w:lsdException w:name="Medium Grid 1 Accent 2" w:semiHidden="0" w:uiPriority="67" w:unhideWhenUsed="0"/>
-    <w:lsdException w:name="Medium Grid 2 Accent 2" w:semiHidden="0" w:uiPriority="68" w:unhideWhenUsed="0"/>
-    <w:lsdException w:name="Medium Grid 3 Accent 2" w:semiHidden="0" w:uiPriority="69" w:unhideWhenUsed="0"/>
-    <w:lsdException w:name="Dark List Accent 2" w:semiHidden="0" w:uiPriority="70" w:unhideWhenUsed="0"/>
-    <w:lsdException w:name="Colorful Shading Accent 2" w:semiHidden="0" w:uiPriority="71" w:unhideWhenUsed="0"/>
-    <w:lsdException w:name="Colorful List Accent 2" w:semiHidden="0" w:uiPriority="72" w:unhideWhenUsed="0"/>
-    <w:lsdException w:name="Colorful Grid Accent 2" w:semiHidden="0" w:uiPriority="73" w:unhideWhenUsed="0"/>
-    <w:lsdException w:name="Light Shading Accent 3" w:semiHidden="0" w:uiPriority="60" w:unhideWhenUsed="0"/>
-    <w:lsdException w:name="Light List Accent 3" w:semiHidden="0" w:uiPriority="61" w:unhideWhenUsed="0"/>
-    <w:lsdException w:name="Light Grid Accent 3" w:semiHidden="0" w:uiPriority="62" w:unhideWhenUsed="0"/>
-    <w:lsdException w:name="Medium Shading 1 Accent 3" w:semiHidden="0" w:uiPriority="63" w:unhideWhenUsed="0"/>
-    <w:lsdException w:name="Medium Shading 2 Accent 3" w:semiHidden="0" w:uiPriority="64" w:unhideWhenUsed="0"/>
-    <w:lsdException w:name="Medium List 1 Accent 3" w:semiHidden="0" w:uiPriority="65" w:unhideWhenUsed="0"/>
-    <w:lsdException w:name="Medium List 2 Accent 3" w:semiHidden="0" w:uiPriority="66" w:unhideWhenUsed="0"/>
-    <w:lsdException w:name="Medium Grid 1 Accent 3" w:semiHidden="0" w:uiPriority="67" w:unhideWhenUsed="0"/>
-    <w:lsdException w:name="Medium Grid 2 Accent 3" w:semiHidden="0" w:uiPriority="68" w:unhideWhenUsed="0"/>
-    <w:lsdException w:name="Medium Grid 3 Accent 3" w:semiHidden="0" w:uiPriority="69" w:unhideWhenUsed="0"/>
-    <w:lsdException w:name="Dark List Accent 3" w:semiHidden="0" w:uiPriority="70" w:unhideWhenUsed="0"/>
-    <w:lsdException w:name="Colorful Shading Accent 3" w:semiHidden="0" w:uiPriority="71" w:unhideWhenUsed="0"/>
-    <w:lsdException w:name="Colorful List Accent 3" w:semiHidden="0" w:uiPriority="72" w:unhideWhenUsed="0"/>
-    <w:lsdException w:name="Colorful Grid Accent 3" w:semiHidden="0" w:uiPriority="73" w:unhideWhenUsed="0"/>
-    <w:lsdException w:name="Light Shading Accent 4" w:semiHidden="0" w:uiPriority="60" w:unhideWhenUsed="0"/>
-    <w:lsdException w:name="Light List Accent 4" w:semiHidden="0" w:uiPriority="61" w:unhideWhenUsed="0"/>
-    <w:lsdException w:name="Light Grid Accent 4" w:semiHidden="0" w:uiPriority="62" w:unhideWhenUsed="0"/>
-    <w:lsdException w:name="Medium Shading 1 Accent 4" w:semiHidden="0" w:uiPriority="63" w:unhideWhenUsed="0"/>
-    <w:lsdException w:name="Medium Shading 2 Accent 4" w:semiHidden="0" w:uiPriority="64" w:unhideWhenUsed="0"/>
-    <w:lsdException w:name="Medium List 1 Accent 4" w:semiHidden="0" w:uiPriority="65" w:unhideWhenUsed="0"/>
-    <w:lsdException w:name="Medium List 2 Accent 4" w:semiHidden="0" w:uiPriority="66" w:unhideWhenUsed="0"/>
-    <w:lsdException w:name="Medium Grid 1 Accent 4" w:semiHidden="0" w:uiPriority="67" w:unhideWhenUsed="0"/>
-    <w:lsdException w:name="Medium Grid 2 Accent 4" w:semiHidden="0" w:uiPriority="68" w:unhideWhenUsed="0"/>
-    <w:lsdException w:name="Medium Grid 3 Accent 4" w:semiHidden="0" w:uiPriority="69" w:unhideWhenUsed="0"/>
-    <w:lsdException w:name="Dark List Accent 4" w:semiHidden="0" w:uiPriority="70" w:unhideWhenUsed="0"/>
-    <w:lsdException w:name="Colorful Shading Accent 4" w:semiHidden="0" w:uiPriority="71" w:unhideWhenUsed="0"/>
-    <w:lsdException w:name="Colorful List Accent 4" w:semiHidden="0" w:uiPriority="72" w:unhideWhenUsed="0"/>
-    <w:lsdException w:name="Colorful Grid Accent 4" w:semiHidden="0" w:uiPriority="73" w:unhideWhenUsed="0"/>
-    <w:lsdException w:name="Light Shading Accent 5" w:semiHidden="0" w:uiPriority="60" w:unhideWhenUsed="0"/>
-    <w:lsdException w:name="Light List Accent 5" w:semiHidden="0" w:uiPriority="61" w:unhideWhenUsed="0"/>
-    <w:lsdException w:name="Light Grid Accent 5" w:semiHidden="0" w:uiPriority="62" w:unhideWhenUsed="0"/>
-    <w:lsdException w:name="Medium Shading 1 Accent 5" w:semiHidden="0" w:uiPriority="63" w:unhideWhenUsed="0"/>
-    <w:lsdException w:name="Medium Shading 2 Accent 5" w:semiHidden="0" w:uiPriority="64" w:unhideWhenUsed="0"/>
-    <w:lsdException w:name="Medium List 1 Accent 5" w:semiHidden="0" w:uiPriority="65" w:unhideWhenUsed="0"/>
-    <w:lsdException w:name="Medium List 2 Accent 5" w:semiHidden="0" w:uiPriority="66" w:unhideWhenUsed="0"/>
-    <w:lsdException w:name="Medium Grid 1 Accent 5" w:semiHidden="0" w:uiPriority="67" w:unhideWhenUsed="0"/>
-    <w:lsdException w:name="Medium Grid 2 Accent 5" w:semiHidden="0" w:uiPriority="68" w:unhideWhenUsed="0"/>
-    <w:lsdException w:name="Medium Grid 3 Accent 5" w:semiHidden="0" w:uiPriority="69" w:unhideWhenUsed="0"/>
-    <w:lsdException w:name="Dark List Accent 5" w:semiHidden="0" w:uiPriority="70" w:unhideWhenUsed="0"/>
-    <w:lsdException w:name="Colorful Shading Accent 5" w:semiHidden="0" w:uiPriority="71" w:unhideWhenUsed="0"/>
-    <w:lsdException w:name="Colorful List Accent 5" w:semiHidden="0" w:uiPriority="72" w:unhideWhenUsed="0"/>
-    <w:lsdException w:name="Colorful Grid Accent 5" w:semiHidden="0" w:uiPriority="73" w:unhideWhenUsed="0"/>
-    <w:lsdException w:name="Light Shading Accent 6" w:semiHidden="0" w:uiPriority="60" w:unhideWhenUsed="0"/>
-    <w:lsdException w:name="Light List Accent 6" w:semiHidden="0" w:uiPriority="61" w:unhideWhenUsed="0"/>
-    <w:lsdException w:name="Light Grid Accent 6" w:semiHidden="0" w:uiPriority="62" w:unhideWhenUsed="0"/>
-    <w:lsdException w:name="Medium Shading 1 Accent 6" w:semiHidden="0" w:uiPriority="63" w:unhideWhenUsed="0"/>
-    <w:lsdException w:name="Medium Shading 2 Accent 6" w:semiHidden="0" w:uiPriority="64" w:unhideWhenUsed="0"/>
-    <w:lsdException w:name="Medium List 1 Accent 6" w:semiHidden="0" w:uiPriority="65" w:unhideWhenUsed="0"/>
-    <w:lsdException w:name="Medium List 2 Accent 6" w:semiHidden="0" w:uiPriority="66" w:unhideWhenUsed="0"/>
-    <w:lsdException w:name="Medium Grid 1 Accent 6" w:semiHidden="0" w:uiPriority="67" w:unhideWhenUsed="0"/>
-    <w:lsdException w:name="Medium Grid 2 Accent 6" w:semiHidden="0" w:uiPriority="68" w:unhideWhenUsed="0"/>
-    <w:lsdException w:name="Medium Grid 3 Accent 6" w:semiHidden="0" w:uiPriority="69" w:unhideWhenUsed="0"/>
-    <w:lsdException w:name="Dark List Accent 6" w:semiHidden="0" w:uiPriority="70" w:unhideWhenUsed="0"/>
-    <w:lsdException w:name="Colorful Shading Accent 6" w:semiHidden="0" w:uiPriority="71" w:unhideWhenUsed="0"/>
-    <w:lsdException w:name="Colorful List Accent 6" w:semiHidden="0" w:uiPriority="72" w:unhideWhenUsed="0"/>
-    <w:lsdException w:name="Colorful Grid Accent 6" w:semiHidden="0" w:uiPriority="73" w:unhideWhenUsed="0"/>
-    <w:lsdException w:name="Subtle Emphasis" w:semiHidden="0" w:uiPriority="19" w:unhideWhenUsed="0" w:qFormat="1"/>
-    <w:lsdException w:name="Intense Emphasis" w:semiHidden="0" w:uiPriority="21" w:unhideWhenUsed="0" w:qFormat="1"/>
-    <w:lsdException w:name="Subtle Reference" w:semiHidden="0" w:uiPriority="31" w:unhideWhenUsed="0" w:qFormat="1"/>
-    <w:lsdException w:name="Intense Reference" w:semiHidden="0" w:uiPriority="32" w:unhideWhenUsed="0" w:qFormat="1"/>
-    <w:lsdException w:name="Book Title" w:semiHidden="0" w:uiPriority="33" w:unhideWhenUsed="0" w:qFormat="1"/>
-    <w:lsdException w:name="Bibliography" w:uiPriority="37"/>
-    <w:lsdException w:name="TOC Heading" w:uiPriority="39" w:qFormat="1"/>
+  <w:latentStyles w:defLockedState="0" w:defUIPriority="99" w:defSemiHidden="0" w:defUnhideWhenUsed="0" w:defQFormat="0" w:count="376">
+    <w:lsdException w:name="Normal" w:uiPriority="0" w:qFormat="1"/>
+    <w:lsdException w:name="heading 1" w:uiPriority="9" w:qFormat="1"/>
+    <w:lsdException w:name="heading 2" w:semiHidden="1" w:uiPriority="9" w:unhideWhenUsed="1" w:qFormat="1"/>
+    <w:lsdException w:name="heading 3" w:semiHidden="1" w:uiPriority="9" w:unhideWhenUsed="1" w:qFormat="1"/>
+    <w:lsdException w:name="heading 4" w:semiHidden="1" w:uiPriority="9" w:unhideWhenUsed="1" w:qFormat="1"/>
+    <w:lsdException w:name="heading 5" w:semiHidden="1" w:uiPriority="9" w:unhideWhenUsed="1" w:qFormat="1"/>
+    <w:lsdException w:name="heading 6" w:semiHidden="1" w:uiPriority="9" w:unhideWhenUsed="1" w:qFormat="1"/>
+    <w:lsdException w:name="heading 7" w:semiHidden="1" w:uiPriority="9" w:unhideWhenUsed="1" w:qFormat="1"/>
+    <w:lsdException w:name="heading 8" w:semiHidden="1" w:uiPriority="9" w:unhideWhenUsed="1" w:qFormat="1"/>
+    <w:lsdException w:name="heading 9" w:semiHidden="1" w:uiPriority="9" w:unhideWhenUsed="1" w:qFormat="1"/>
+    <w:lsdException w:name="index 1" w:semiHidden="1" w:unhideWhenUsed="1"/>
+    <w:lsdException w:name="index 2" w:semiHidden="1" w:unhideWhenUsed="1"/>
+    <w:lsdException w:name="index 3" w:semiHidden="1" w:unhideWhenUsed="1"/>
+    <w:lsdException w:name="index 4" w:semiHidden="1" w:unhideWhenUsed="1"/>
+    <w:lsdException w:name="index 5" w:semiHidden="1" w:unhideWhenUsed="1"/>
+    <w:lsdException w:name="index 6" w:semiHidden="1" w:unhideWhenUsed="1"/>
+    <w:lsdException w:name="index 7" w:semiHidden="1" w:unhideWhenUsed="1"/>
+    <w:lsdException w:name="index 8" w:semiHidden="1" w:unhideWhenUsed="1"/>
+    <w:lsdException w:name="index 9" w:semiHidden="1" w:unhideWhenUsed="1"/>
+    <w:lsdException w:name="toc 1" w:semiHidden="1" w:uiPriority="39" w:unhideWhenUsed="1"/>
+    <w:lsdException w:name="toc 2" w:semiHidden="1" w:uiPriority="39" w:unhideWhenUsed="1"/>
+    <w:lsdException w:name="toc 3" w:semiHidden="1" w:uiPriority="39" w:unhideWhenUsed="1"/>
+    <w:lsdException w:name="toc 4" w:semiHidden="1" w:uiPriority="39" w:unhideWhenUsed="1"/>
+    <w:lsdException w:name="toc 5" w:semiHidden="1" w:uiPriority="39" w:unhideWhenUsed="1"/>
+    <w:lsdException w:name="toc 6" w:semiHidden="1" w:uiPriority="39" w:unhideWhenUsed="1"/>
+    <w:lsdException w:name="toc 7" w:semiHidden="1" w:uiPriority="39" w:unhideWhenUsed="1"/>
+    <w:lsdException w:name="toc 8" w:semiHidden="1" w:uiPriority="39" w:unhideWhenUsed="1"/>
+    <w:lsdException w:name="toc 9" w:semiHidden="1" w:uiPriority="39" w:unhideWhenUsed="1"/>
+    <w:lsdException w:name="Normal Indent" w:semiHidden="1" w:unhideWhenUsed="1"/>
+    <w:lsdException w:name="footnote text" w:semiHidden="1" w:unhideWhenUsed="1"/>
+    <w:lsdException w:name="annotation text" w:semiHidden="1" w:unhideWhenUsed="1"/>
+    <w:lsdException w:name="header" w:semiHidden="1" w:unhideWhenUsed="1"/>
+    <w:lsdException w:name="footer" w:semiHidden="1" w:unhideWhenUsed="1"/>
+    <w:lsdException w:name="index heading" w:semiHidden="1" w:unhideWhenUsed="1"/>
+    <w:lsdException w:name="caption" w:semiHidden="1" w:uiPriority="35" w:unhideWhenUsed="1" w:qFormat="1"/>
+    <w:lsdException w:name="table of figures" w:semiHidden="1" w:unhideWhenUsed="1"/>
+    <w:lsdException w:name="envelope address" w:semiHidden="1" w:unhideWhenUsed="1"/>
+    <w:lsdException w:name="envelope return" w:semiHidden="1" w:unhideWhenUsed="1"/>
+    <w:lsdException w:name="footnote reference" w:semiHidden="1" w:unhideWhenUsed="1"/>
+    <w:lsdException w:name="annotation reference" w:semiHidden="1" w:unhideWhenUsed="1"/>
+    <w:lsdException w:name="line number" w:semiHidden="1" w:unhideWhenUsed="1"/>
+    <w:lsdException w:name="page number" w:semiHidden="1" w:unhideWhenUsed="1"/>
+    <w:lsdException w:name="endnote reference" w:semiHidden="1" w:unhideWhenUsed="1"/>
+    <w:lsdException w:name="endnote text" w:semiHidden="1" w:unhideWhenUsed="1"/>
+    <w:lsdException w:name="table of authorities" w:semiHidden="1" w:unhideWhenUsed="1"/>
+    <w:lsdException w:name="macro" w:semiHidden="1" w:unhideWhenUsed="1"/>
+    <w:lsdException w:name="toa heading" w:semiHidden="1" w:unhideWhenUsed="1"/>
+    <w:lsdException w:name="List" w:semiHidden="1" w:unhideWhenUsed="1"/>
+    <w:lsdException w:name="List Bullet" w:semiHidden="1" w:unhideWhenUsed="1"/>
+    <w:lsdException w:name="List Number" w:semiHidden="1" w:unhideWhenUsed="1"/>
+    <w:lsdException w:name="List 2" w:semiHidden="1" w:unhideWhenUsed="1"/>
+    <w:lsdException w:name="List 3" w:semiHidden="1" w:unhideWhenUsed="1"/>
+    <w:lsdException w:name="List 4" w:semiHidden="1" w:unhideWhenUsed="1"/>
+    <w:lsdException w:name="List 5" w:semiHidden="1" w:unhideWhenUsed="1"/>
+    <w:lsdException w:name="List Bullet 2" w:semiHidden="1" w:unhideWhenUsed="1"/>
+    <w:lsdException w:name="List Bullet 3" w:semiHidden="1" w:unhideWhenUsed="1"/>
+    <w:lsdException w:name="List Bullet 4" w:semiHidden="1" w:unhideWhenUsed="1"/>
+    <w:lsdException w:name="List Bullet 5" w:semiHidden="1" w:unhideWhenUsed="1"/>
+    <w:lsdException w:name="List Number 2" w:semiHidden="1" w:unhideWhenUsed="1"/>
+    <w:lsdException w:name="List Number 3" w:semiHidden="1" w:unhideWhenUsed="1"/>
+    <w:lsdException w:name="List Number 4" w:semiHidden="1" w:unhideWhenUsed="1"/>
+    <w:lsdException w:name="List Number 5" w:semiHidden="1" w:unhideWhenUsed="1"/>
+    <w:lsdException w:name="Title" w:uiPriority="10" w:qFormat="1"/>
+    <w:lsdException w:name="Closing" w:semiHidden="1" w:unhideWhenUsed="1"/>
+    <w:lsdException w:name="Signature" w:semiHidden="1" w:unhideWhenUsed="1"/>
+    <w:lsdException w:name="Default Paragraph Font" w:semiHidden="1" w:uiPriority="1" w:unhideWhenUsed="1"/>
+    <w:lsdException w:name="Body Text" w:semiHidden="1" w:unhideWhenUsed="1"/>
+    <w:lsdException w:name="Body Text Indent" w:semiHidden="1" w:unhideWhenUsed="1"/>
+    <w:lsdException w:name="List Continue" w:semiHidden="1" w:unhideWhenUsed="1"/>
+    <w:lsdException w:name="List Continue 2" w:semiHidden="1" w:unhideWhenUsed="1"/>
+    <w:lsdException w:name="List Continue 3" w:semiHidden="1" w:unhideWhenUsed="1"/>
+    <w:lsdException w:name="List Continue 4" w:semiHidden="1" w:unhideWhenUsed="1"/>
+    <w:lsdException w:name="List Continue 5" w:semiHidden="1" w:unhideWhenUsed="1"/>
+    <w:lsdException w:name="Message Header" w:semiHidden="1" w:unhideWhenUsed="1"/>
+    <w:lsdException w:name="Subtitle" w:uiPriority="11" w:qFormat="1"/>
+    <w:lsdException w:name="Salutation" w:semiHidden="1" w:unhideWhenUsed="1"/>
+    <w:lsdException w:name="Date" w:semiHidden="1" w:unhideWhenUsed="1"/>
+    <w:lsdException w:name="Body Text First Indent" w:semiHidden="1" w:unhideWhenUsed="1"/>
+    <w:lsdException w:name="Body Text First Indent 2" w:semiHidden="1" w:unhideWhenUsed="1"/>
+    <w:lsdException w:name="Note Heading" w:semiHidden="1" w:unhideWhenUsed="1"/>
+    <w:lsdException w:name="Body Text 2" w:semiHidden="1" w:unhideWhenUsed="1"/>
+    <w:lsdException w:name="Body Text 3" w:semiHidden="1" w:unhideWhenUsed="1"/>
+    <w:lsdException w:name="Body Text Indent 2" w:semiHidden="1" w:unhideWhenUsed="1"/>
+    <w:lsdException w:name="Body Text Indent 3" w:semiHidden="1" w:unhideWhenUsed="1"/>
+    <w:lsdException w:name="Block Text" w:semiHidden="1" w:unhideWhenUsed="1"/>
+    <w:lsdException w:name="Hyperlink" w:semiHidden="1" w:unhideWhenUsed="1"/>
+    <w:lsdException w:name="FollowedHyperlink" w:semiHidden="1" w:unhideWhenUsed="1"/>
+    <w:lsdException w:name="Strong" w:uiPriority="22" w:qFormat="1"/>
+    <w:lsdException w:name="Emphasis" w:uiPriority="20" w:qFormat="1"/>
+    <w:lsdException w:name="Document Map" w:semiHidden="1" w:unhideWhenUsed="1"/>
+    <w:lsdException w:name="Plain Text" w:semiHidden="1" w:unhideWhenUsed="1"/>
+    <w:lsdException w:name="E-mail Signature" w:semiHidden="1" w:unhideWhenUsed="1"/>
+    <w:lsdException w:name="HTML Top of Form" w:semiHidden="1" w:unhideWhenUsed="1"/>
+    <w:lsdException w:name="HTML Bottom of Form" w:semiHidden="1" w:unhideWhenUsed="1"/>
+    <w:lsdException w:name="Normal (Web)" w:semiHidden="1" w:unhideWhenUsed="1"/>
+    <w:lsdException w:name="HTML Acronym" w:semiHidden="1" w:unhideWhenUsed="1"/>
+    <w:lsdException w:name="HTML Address" w:semiHidden="1" w:unhideWhenUsed="1"/>
+    <w:lsdException w:name="HTML Cite" w:semiHidden="1" w:unhideWhenUsed="1"/>
+    <w:lsdException w:name="HTML Code" w:semiHidden="1" w:unhideWhenUsed="1"/>
+    <w:lsdException w:name="HTML Definition" w:semiHidden="1" w:unhideWhenUsed="1"/>
+    <w:lsdException w:name="HTML Keyboard" w:semiHidden="1" w:unhideWhenUsed="1"/>
+    <w:lsdException w:name="HTML Preformatted" w:semiHidden="1" w:unhideWhenUsed="1"/>
+    <w:lsdException w:name="HTML Sample" w:semiHidden="1" w:unhideWhenUsed="1"/>
+    <w:lsdException w:name="HTML Typewriter" w:semiHidden="1" w:unhideWhenUsed="1"/>
+    <w:lsdException w:name="HTML Variable" w:semiHidden="1" w:unhideWhenUsed="1"/>
+    <w:lsdException w:name="Normal Table" w:semiHidden="1" w:unhideWhenUsed="1"/>
+    <w:lsdException w:name="annotation subject" w:semiHidden="1" w:unhideWhenUsed="1"/>
+    <w:lsdException w:name="No List" w:semiHidden="1" w:unhideWhenUsed="1"/>
+    <w:lsdException w:name="Outline List 1" w:semiHidden="1" w:unhideWhenUsed="1"/>
+    <w:lsdException w:name="Outline List 2" w:semiHidden="1" w:unhideWhenUsed="1"/>
+    <w:lsdException w:name="Outline List 3" w:semiHidden="1" w:unhideWhenUsed="1"/>
+    <w:lsdException w:name="Table Simple 1" w:semiHidden="1" w:unhideWhenUsed="1"/>
+    <w:lsdException w:name="Table Simple 2" w:semiHidden="1" w:unhideWhenUsed="1"/>
+    <w:lsdException w:name="Table Simple 3" w:semiHidden="1" w:unhideWhenUsed="1"/>
+    <w:lsdException w:name="Table Classic 1" w:semiHidden="1" w:unhideWhenUsed="1"/>
+    <w:lsdException w:name="Table Classic 2" w:semiHidden="1" w:unhideWhenUsed="1"/>
+    <w:lsdException w:name="Table Classic 3" w:semiHidden="1" w:unhideWhenUsed="1"/>
+    <w:lsdException w:name="Table Classic 4" w:semiHidden="1" w:unhideWhenUsed="1"/>
+    <w:lsdException w:name="Table Colorful 1" w:semiHidden="1" w:unhideWhenUsed="1"/>
+    <w:lsdException w:name="Table Colorful 2" w:semiHidden="1" w:unhideWhenUsed="1"/>
+    <w:lsdException w:name="Table Colorful 3" w:semiHidden="1" w:unhideWhenUsed="1"/>
+    <w:lsdException w:name="Table Columns 1" w:semiHidden="1" w:unhideWhenUsed="1"/>
+    <w:lsdException w:name="Table Columns 2" w:semiHidden="1" w:unhideWhenUsed="1"/>
+    <w:lsdException w:name="Table Columns 3" w:semiHidden="1" w:unhideWhenUsed="1"/>
+    <w:lsdException w:name="Table Columns 4" w:semiHidden="1" w:unhideWhenUsed="1"/>
+    <w:lsdException w:name="Table Columns 5" w:semiHidden="1" w:unhideWhenUsed="1"/>
+    <w:lsdException w:name="Table Grid 1" w:semiHidden="1" w:unhideWhenUsed="1"/>
+    <w:lsdException w:name="Table Grid 2" w:semiHidden="1" w:unhideWhenUsed="1"/>
+    <w:lsdException w:name="Table Grid 3" w:semiHidden="1" w:unhideWhenUsed="1"/>
+    <w:lsdException w:name="Table Grid 4" w:semiHidden="1" w:unhideWhenUsed="1"/>
+    <w:lsdException w:name="Table Grid 5" w:semiHidden="1" w:unhideWhenUsed="1"/>
+    <w:lsdException w:name="Table Grid 6" w:semiHidden="1" w:unhideWhenUsed="1"/>
+    <w:lsdException w:name="Table Grid 7" w:semiHidden="1" w:unhideWhenUsed="1"/>
+    <w:lsdException w:name="Table Grid 8" w:semiHidden="1" w:unhideWhenUsed="1"/>
+    <w:lsdException w:name="Table List 1" w:semiHidden="1" w:unhideWhenUsed="1"/>
+    <w:lsdException w:name="Table List 2" w:semiHidden="1" w:unhideWhenUsed="1"/>
+    <w:lsdException w:name="Table List 3" w:semiHidden="1" w:unhideWhenUsed="1"/>
+    <w:lsdException w:name="Table List 4" w:semiHidden="1" w:unhideWhenUsed="1"/>
+    <w:lsdException w:name="Table List 5" w:semiHidden="1" w:unhideWhenUsed="1"/>
+    <w:lsdException w:name="Table List 6" w:semiHidden="1" w:unhideWhenUsed="1"/>
+    <w:lsdException w:name="Table List 7" w:semiHidden="1" w:unhideWhenUsed="1"/>
+    <w:lsdException w:name="Table List 8" w:semiHidden="1" w:unhideWhenUsed="1"/>
+    <w:lsdException w:name="Table 3D effects 1" w:semiHidden="1" w:unhideWhenUsed="1"/>
+    <w:lsdException w:name="Table 3D effects 2" w:semiHidden="1" w:unhideWhenUsed="1"/>
+    <w:lsdException w:name="Table 3D effects 3" w:semiHidden="1" w:unhideWhenUsed="1"/>
+    <w:lsdException w:name="Table Contemporary" w:semiHidden="1" w:unhideWhenUsed="1"/>
+    <w:lsdException w:name="Table Elegant" w:semiHidden="1" w:unhideWhenUsed="1"/>
+    <w:lsdException w:name="Table Professional" w:semiHidden="1" w:unhideWhenUsed="1"/>
+    <w:lsdException w:name="Table Subtle 1" w:semiHidden="1" w:unhideWhenUsed="1"/>
+    <w:lsdException w:name="Table Subtle 2" w:semiHidden="1" w:unhideWhenUsed="1"/>
+    <w:lsdException w:name="Table Web 1" w:semiHidden="1" w:unhideWhenUsed="1"/>
+    <w:lsdException w:name="Table Web 2" w:semiHidden="1" w:unhideWhenUsed="1"/>
+    <w:lsdException w:name="Table Web 3" w:semiHidden="1" w:unhideWhenUsed="1"/>
+    <w:lsdException w:name="Balloon Text" w:semiHidden="1" w:unhideWhenUsed="1"/>
+    <w:lsdException w:name="Table Grid" w:semiHidden="1" w:uiPriority="59" w:unhideWhenUsed="1"/>
+    <w:lsdException w:name="Table Theme" w:semiHidden="1" w:unhideWhenUsed="1"/>
+    <w:lsdException w:name="Placeholder Text" w:semiHidden="1"/>
+    <w:lsdException w:name="No Spacing" w:uiPriority="1" w:qFormat="1"/>
+    <w:lsdException w:name="Light Shading" w:uiPriority="60"/>
+    <w:lsdException w:name="Light List" w:uiPriority="61"/>
+    <w:lsdException w:name="Light Grid" w:uiPriority="62"/>
+    <w:lsdException w:name="Medium Shading 1" w:uiPriority="63"/>
+    <w:lsdException w:name="Medium Shading 2" w:uiPriority="64"/>
+    <w:lsdException w:name="Medium List 1" w:uiPriority="65"/>
+    <w:lsdException w:name="Medium List 2" w:uiPriority="66"/>
+    <w:lsdException w:name="Medium Grid 1" w:uiPriority="67"/>
+    <w:lsdException w:name="Medium Grid 2" w:uiPriority="68"/>
+    <w:lsdException w:name="Medium Grid 3" w:uiPriority="69"/>
+    <w:lsdException w:name="Dark List" w:uiPriority="70"/>
+    <w:lsdException w:name="Colorful Shading" w:uiPriority="71"/>
+    <w:lsdException w:name="Colorful List" w:uiPriority="72"/>
+    <w:lsdException w:name="Colorful Grid" w:uiPriority="73"/>
+    <w:lsdException w:name="Light Shading Accent 1" w:uiPriority="60"/>
+    <w:lsdException w:name="Light List Accent 1" w:uiPriority="61"/>
+    <w:lsdException w:name="Light Grid Accent 1" w:uiPriority="62"/>
+    <w:lsdException w:name="Medium Shading 1 Accent 1" w:uiPriority="63"/>
+    <w:lsdException w:name="Medium Shading 2 Accent 1" w:uiPriority="64"/>
+    <w:lsdException w:name="Medium List 1 Accent 1" w:uiPriority="65"/>
+    <w:lsdException w:name="Revision" w:semiHidden="1"/>
+    <w:lsdException w:name="List Paragraph" w:uiPriority="34" w:qFormat="1"/>
+    <w:lsdException w:name="Quote" w:uiPriority="29" w:qFormat="1"/>
+    <w:lsdException w:name="Intense Quote" w:uiPriority="30" w:qFormat="1"/>
+    <w:lsdException w:name="Medium List 2 Accent 1" w:uiPriority="66"/>
+    <w:lsdException w:name="Medium Grid 1 Accent 1" w:uiPriority="67"/>
+    <w:lsdException w:name="Medium Grid 2 Accent 1" w:uiPriority="68"/>
+    <w:lsdException w:name="Medium Grid 3 Accent 1" w:uiPriority="69"/>
+    <w:lsdException w:name="Dark List Accent 1" w:uiPriority="70"/>
+    <w:lsdException w:name="Colorful Shading Accent 1" w:uiPriority="71"/>
+    <w:lsdException w:name="Colorful List Accent 1" w:uiPriority="72"/>
+    <w:lsdException w:name="Colorful Grid Accent 1" w:uiPriority="73"/>
+    <w:lsdException w:name="Light Shading Accent 2" w:uiPriority="60"/>
+    <w:lsdException w:name="Light List Accent 2" w:uiPriority="61"/>
+    <w:lsdException w:name="Light Grid Accent 2" w:uiPriority="62"/>
+    <w:lsdException w:name="Medium Shading 1 Accent 2" w:uiPriority="63"/>
+    <w:lsdException w:name="Medium Shading 2 Accent 2" w:uiPriority="64"/>
+    <w:lsdException w:name="Medium List 1 Accent 2" w:uiPriority="65"/>
+    <w:lsdException w:name="Medium List 2 Accent 2" w:uiPriority="66"/>
+    <w:lsdException w:name="Medium Grid 1 Accent 2" w:uiPriority="67"/>
+    <w:lsdException w:name="Medium Grid 2 Accent 2" w:uiPriority="68"/>
+    <w:lsdException w:name="Medium Grid 3 Accent 2" w:uiPriority="69"/>
+    <w:lsdException w:name="Dark List Accent 2" w:uiPriority="70"/>
+    <w:lsdException w:name="Colorful Shading Accent 2" w:uiPriority="71"/>
+    <w:lsdException w:name="Colorful List Accent 2" w:uiPriority="72"/>
+    <w:lsdException w:name="Colorful Grid Accent 2" w:uiPriority="73"/>
+    <w:lsdException w:name="Light Shading Accent 3" w:uiPriority="60"/>
+    <w:lsdException w:name="Light List Accent 3" w:uiPriority="61"/>
+    <w:lsdException w:name="Light Grid Accent 3" w:uiPriority="62"/>
+    <w:lsdException w:name="Medium Shading 1 Accent 3" w:uiPriority="63"/>
+    <w:lsdException w:name="Medium Shading 2 Accent 3" w:uiPriority="64"/>
+    <w:lsdException w:name="Medium List 1 Accent 3" w:uiPriority="65"/>
+    <w:lsdException w:name="Medium List 2 Accent 3" w:uiPriority="66"/>
+    <w:lsdException w:name="Medium Grid 1 Accent 3" w:uiPriority="67"/>
+    <w:lsdException w:name="Medium Grid 2 Accent 3" w:uiPriority="68"/>
+    <w:lsdException w:name="Medium Grid 3 Accent 3" w:uiPriority="69"/>
+    <w:lsdException w:name="Dark List Accent 3" w:uiPriority="70"/>
+    <w:lsdException w:name="Colorful Shading Accent 3" w:uiPriority="71"/>
+    <w:lsdException w:name="Colorful List Accent 3" w:uiPriority="72"/>
+    <w:lsdException w:name="Colorful Grid Accent 3" w:uiPriority="73"/>
+    <w:lsdException w:name="Light Shading Accent 4" w:uiPriority="60"/>
+    <w:lsdException w:name="Light List Accent 4" w:uiPriority="61"/>
+    <w:lsdException w:name="Light Grid Accent 4" w:uiPriority="62"/>
+    <w:lsdException w:name="Medium Shading 1 Accent 4" w:uiPriority="63"/>
+    <w:lsdException w:name="Medium Shading 2 Accent 4" w:uiPriority="64"/>
+    <w:lsdException w:name="Medium List 1 Accent 4" w:uiPriority="65"/>
+    <w:lsdException w:name="Medium List 2 Accent 4" w:uiPriority="66"/>
+    <w:lsdException w:name="Medium Grid 1 Accent 4" w:uiPriority="67"/>
+    <w:lsdException w:name="Medium Grid 2 Accent 4" w:uiPriority="68"/>
+    <w:lsdException w:name="Medium Grid 3 Accent 4" w:uiPriority="69"/>
+    <w:lsdException w:name="Dark List Accent 4" w:uiPriority="70"/>
+    <w:lsdException w:name="Colorful Shading Accent 4" w:uiPriority="71"/>
+    <w:lsdException w:name="Colorful List Accent 4" w:uiPriority="72"/>
+    <w:lsdException w:name="Colorful Grid Accent 4" w:uiPriority="73"/>
+    <w:lsdException w:name="Light Shading Accent 5" w:uiPriority="60"/>
+    <w:lsdException w:name="Light List Accent 5" w:uiPriority="61"/>
+    <w:lsdException w:name="Light Grid Accent 5" w:uiPriority="62"/>
+    <w:lsdException w:name="Medium Shading 1 Accent 5" w:uiPriority="63"/>
+    <w:lsdException w:name="Medium Shading 2 Accent 5" w:uiPriority="64"/>
+    <w:lsdException w:name="Medium List 1 Accent 5" w:uiPriority="65"/>
+    <w:lsdException w:name="Medium List 2 Accent 5" w:uiPriority="66"/>
+    <w:lsdException w:name="Medium Grid 1 Accent 5" w:uiPriority="67"/>
+    <w:lsdException w:name="Medium Grid 2 Accent 5" w:uiPriority="68"/>
+    <w:lsdException w:name="Medium Grid 3 Accent 5" w:uiPriority="69"/>
+    <w:lsdException w:name="Dark List Accent 5" w:uiPriority="70"/>
+    <w:lsdException w:name="Colorful Shading Accent 5" w:uiPriority="71"/>
+    <w:lsdException w:name="Colorful List Accent 5" w:uiPriority="72"/>
+    <w:lsdException w:name="Colorful Grid Accent 5" w:uiPriority="73"/>
+    <w:lsdException w:name="Light Shading Accent 6" w:uiPriority="60"/>
+    <w:lsdException w:name="Light List Accent 6" w:uiPriority="61"/>
+    <w:lsdException w:name="Light Grid Accent 6" w:uiPriority="62"/>
+    <w:lsdException w:name="Medium Shading 1 Accent 6" w:uiPriority="63"/>
+    <w:lsdException w:name="Medium Shading 2 Accent 6" w:uiPriority="64"/>
+    <w:lsdException w:name="Medium List 1 Accent 6" w:uiPriority="65"/>
+    <w:lsdException w:name="Medium List 2 Accent 6" w:uiPriority="66"/>
+    <w:lsdException w:name="Medium Grid 1 Accent 6" w:uiPriority="67"/>
+    <w:lsdException w:name="Medium Grid 2 Accent 6" w:uiPriority="68"/>
+    <w:lsdException w:name="Medium Grid 3 Accent 6" w:uiPriority="69"/>
+    <w:lsdException w:name="Dark List Accent 6" w:uiPriority="70"/>
+    <w:lsdException w:name="Colorful Shading Accent 6" w:uiPriority="71"/>
+    <w:lsdException w:name="Colorful List Accent 6" w:uiPriority="72"/>
+    <w:lsdException w:name="Colorful Grid Accent 6" w:uiPriority="73"/>
+    <w:lsdException w:name="Subtle Emphasis" w:uiPriority="19" w:qFormat="1"/>
+    <w:lsdException w:name="Intense Emphasis" w:uiPriority="21" w:qFormat="1"/>
+    <w:lsdException w:name="Subtle Reference" w:uiPriority="31" w:qFormat="1"/>
+    <w:lsdException w:name="Intense Reference" w:uiPriority="32" w:qFormat="1"/>
+    <w:lsdException w:name="Book Title" w:uiPriority="33" w:qFormat="1"/>
+    <w:lsdException w:name="Bibliography" w:semiHidden="1" w:uiPriority="37" w:unhideWhenUsed="1"/>
+    <w:lsdException w:name="TOC Heading" w:semiHidden="1" w:uiPriority="39" w:unhideWhenUsed="1" w:qFormat="1"/>
+    <w:lsdException w:name="Plain Table 1" w:uiPriority="41"/>
+    <w:lsdException w:name="Plain Table 2" w:uiPriority="42"/>
+    <w:lsdException w:name="Plain Table 3" w:uiPriority="43"/>
+    <w:lsdException w:name="Plain Table 4" w:uiPriority="44"/>
+    <w:lsdException w:name="Plain Table 5" w:uiPriority="45"/>
+    <w:lsdException w:name="Grid Table Light" w:uiPriority="40"/>
+    <w:lsdException w:name="Grid Table 1 Light" w:uiPriority="46"/>
+    <w:lsdException w:name="Grid Table 2" w:uiPriority="47"/>
+    <w:lsdException w:name="Grid Table 3" w:uiPriority="48"/>
+    <w:lsdException w:name="Grid Table 4" w:uiPriority="49"/>
+    <w:lsdException w:name="Grid Table 5 Dark" w:uiPriority="50"/>
+    <w:lsdException w:name="Grid Table 6 Colorful" w:uiPriority="51"/>
+    <w:lsdException w:name="Grid Table 7 Colorful" w:uiPriority="52"/>
+    <w:lsdException w:name="Grid Table 1 Light Accent 1" w:uiPriority="46"/>
+    <w:lsdException w:name="Grid Table 2 Accent 1" w:uiPriority="47"/>
+    <w:lsdException w:name="Grid Table 3 Accent 1" w:uiPriority="48"/>
+    <w:lsdException w:name="Grid Table 4 Accent 1" w:uiPriority="49"/>
+    <w:lsdException w:name="Grid Table 5 Dark Accent 1" w:uiPriority="50"/>
+    <w:lsdException w:name="Grid Table 6 Colorful Accent 1" w:uiPriority="51"/>
+    <w:lsdException w:name="Grid Table 7 Colorful Accent 1" w:uiPriority="52"/>
+    <w:lsdException w:name="Grid Table 1 Light Accent 2" w:uiPriority="46"/>
+    <w:lsdException w:name="Grid Table 2 Accent 2" w:uiPriority="47"/>
+    <w:lsdException w:name="Grid Table 3 Accent 2" w:uiPriority="48"/>
+    <w:lsdException w:name="Grid Table 4 Accent 2" w:uiPriority="49"/>
+    <w:lsdException w:name="Grid Table 5 Dark Accent 2" w:uiPriority="50"/>
+    <w:lsdException w:name="Grid Table 6 Colorful Accent 2" w:uiPriority="51"/>
+    <w:lsdException w:name="Grid Table 7 Colorful Accent 2" w:uiPriority="52"/>
+    <w:lsdException w:name="Grid Table 1 Light Accent 3" w:uiPriority="46"/>
+    <w:lsdException w:name="Grid Table 2 Accent 3" w:uiPriority="47"/>
+    <w:lsdException w:name="Grid Table 3 Accent 3" w:uiPriority="48"/>
+    <w:lsdException w:name="Grid Table 4 Accent 3" w:uiPriority="49"/>
+    <w:lsdException w:name="Grid Table 5 Dark Accent 3" w:uiPriority="50"/>
+    <w:lsdException w:name="Grid Table 6 Colorful Accent 3" w:uiPriority="51"/>
+    <w:lsdException w:name="Grid Table 7 Colorful Accent 3" w:uiPriority="52"/>
+    <w:lsdException w:name="Grid Table 1 Light Accent 4" w:uiPriority="46"/>
+    <w:lsdException w:name="Grid Table 2 Accent 4" w:uiPriority="47"/>
+    <w:lsdException w:name="Grid Table 3 Accent 4" w:uiPriority="48"/>
+    <w:lsdException w:name="Grid Table 4 Accent 4" w:uiPriority="49"/>
+    <w:lsdException w:name="Grid Table 5 Dark Accent 4" w:uiPriority="50"/>
+    <w:lsdException w:name="Grid Table 6 Colorful Accent 4" w:uiPriority="51"/>
+    <w:lsdException w:name="Grid Table 7 Colorful Accent 4" w:uiPriority="52"/>
+    <w:lsdException w:name="Grid Table 1 Light Accent 5" w:uiPriority="46"/>
+    <w:lsdException w:name="Grid Table 2 Accent 5" w:uiPriority="47"/>
+    <w:lsdException w:name="Grid Table 3 Accent 5" w:uiPriority="48"/>
+    <w:lsdException w:name="Grid Table 4 Accent 5" w:uiPriority="49"/>
+    <w:lsdException w:name="Grid Table 5 Dark Accent 5" w:uiPriority="50"/>
+    <w:lsdException w:name="Grid Table 6 Colorful Accent 5" w:uiPriority="51"/>
+    <w:lsdException w:name="Grid Table 7 Colorful Accent 5" w:uiPriority="52"/>
+    <w:lsdException w:name="Grid Table 1 Light Accent 6" w:uiPriority="46"/>
+    <w:lsdException w:name="Grid Table 2 Accent 6" w:uiPriority="47"/>
+    <w:lsdException w:name="Grid Table 3 Accent 6" w:uiPriority="48"/>
+    <w:lsdException w:name="Grid Table 4 Accent 6" w:uiPriority="49"/>
+    <w:lsdException w:name="Grid Table 5 Dark Accent 6" w:uiPriority="50"/>
+    <w:lsdException w:name="Grid Table 6 Colorful Accent 6" w:uiPriority="51"/>
+    <w:lsdException w:name="Grid Table 7 Colorful Accent 6" w:uiPriority="52"/>
+    <w:lsdException w:name="List Table 1 Light" w:uiPriority="46"/>
+    <w:lsdException w:name="List Table 2" w:uiPriority="47"/>
+    <w:lsdException w:name="List Table 3" w:uiPriority="48"/>
+    <w:lsdException w:name="List Table 4" w:uiPriority="49"/>
+    <w:lsdException w:name="List Table 5 Dark" w:uiPriority="50"/>
+    <w:lsdException w:name="List Table 6 Colorful" w:uiPriority="51"/>
+    <w:lsdException w:name="List Table 7 Colorful" w:uiPriority="52"/>
+    <w:lsdException w:name="List Table 1 Light Accent 1" w:uiPriority="46"/>
+    <w:lsdException w:name="List Table 2 Accent 1" w:uiPriority="47"/>
+    <w:lsdException w:name="List Table 3 Accent 1" w:uiPriority="48"/>
+    <w:lsdException w:name="List Table 4 Accent 1" w:uiPriority="49"/>
+    <w:lsdException w:name="List Table 5 Dark Accent 1" w:uiPriority="50"/>
+    <w:lsdException w:name="List Table 6 Colorful Accent 1" w:uiPriority="51"/>
+    <w:lsdException w:name="List Table 7 Colorful Accent 1" w:uiPriority="52"/>
+    <w:lsdException w:name="List Table 1 Light Accent 2" w:uiPriority="46"/>
+    <w:lsdException w:name="List Table 2 Accent 2" w:uiPriority="47"/>
+    <w:lsdException w:name="List Table 3 Accent 2" w:uiPriority="48"/>
+    <w:lsdException w:name="List Table 4 Accent 2" w:uiPriority="49"/>
+    <w:lsdException w:name="List Table 5 Dark Accent 2" w:uiPriority="50"/>
+    <w:lsdException w:name="List Table 6 Colorful Accent 2" w:uiPriority="51"/>
+    <w:lsdException w:name="List Table 7 Colorful Accent 2" w:uiPriority="52"/>
+    <w:lsdException w:name="List Table 1 Light Accent 3" w:uiPriority="46"/>
+    <w:lsdException w:name="List Table 2 Accent 3" w:uiPriority="47"/>
+    <w:lsdException w:name="List Table 3 Accent 3" w:uiPriority="48"/>
+    <w:lsdException w:name="List Table 4 Accent 3" w:uiPriority="49"/>
+    <w:lsdException w:name="List Table 5 Dark Accent 3" w:uiPriority="50"/>
+    <w:lsdException w:name="List Table 6 Colorful Accent 3" w:uiPriority="51"/>
+    <w:lsdException w:name="List Table 7 Colorful Accent 3" w:uiPriority="52"/>
+    <w:lsdException w:name="List Table 1 Light Accent 4" w:uiPriority="46"/>
+    <w:lsdException w:name="List Table 2 Accent 4" w:uiPriority="47"/>
+    <w:lsdException w:name="List Table 3 Accent 4" w:uiPriority="48"/>
+    <w:lsdException w:name="List Table 4 Accent 4" w:uiPriority="49"/>
+    <w:lsdException w:name="List Table 5 Dark Accent 4" w:uiPriority="50"/>
+    <w:lsdException w:name="List Table 6 Colorful Accent 4" w:uiPriority="51"/>
+    <w:lsdException w:name="List Table 7 Colorful Accent 4" w:uiPriority="52"/>
+    <w:lsdException w:name="List Table 1 Light Accent 5" w:uiPriority="46"/>
+    <w:lsdException w:name="List Table 2 Accent 5" w:uiPriority="47"/>
+    <w:lsdException w:name="List Table 3 Accent 5" w:uiPriority="48"/>
+    <w:lsdException w:name="List Table 4 Accent 5" w:uiPriority="49"/>
+    <w:lsdException w:name="List Table 5 Dark Accent 5" w:uiPriority="50"/>
+    <w:lsdException w:name="List Table 6 Colorful Accent 5" w:uiPriority="51"/>
+    <w:lsdException w:name="List Table 7 Colorful Accent 5" w:uiPriority="52"/>
+    <w:lsdException w:name="List Table 1 Light Accent 6" w:uiPriority="46"/>
+    <w:lsdException w:name="List Table 2 Accent 6" w:uiPriority="47"/>
+    <w:lsdException w:name="List Table 3 Accent 6" w:uiPriority="48"/>
+    <w:lsdException w:name="List Table 4 Accent 6" w:uiPriority="49"/>
+    <w:lsdException w:name="List Table 5 Dark Accent 6" w:uiPriority="50"/>
+    <w:lsdException w:name="List Table 6 Colorful Accent 6" w:uiPriority="51"/>
+    <w:lsdException w:name="List Table 7 Colorful Accent 6" w:uiPriority="52"/>
+    <w:lsdException w:name="Mention" w:semiHidden="1" w:unhideWhenUsed="1"/>
+    <w:lsdException w:name="Smart Hyperlink" w:semiHidden="1" w:unhideWhenUsed="1"/>
+    <w:lsdException w:name="Hashtag" w:semiHidden="1" w:unhideWhenUsed="1"/>
+    <w:lsdException w:name="Unresolved Mention" w:semiHidden="1" w:unhideWhenUsed="1"/>
+    <w:lsdException w:name="Smart Link" w:semiHidden="1" w:unhideWhenUsed="1"/>
   </w:latentStyles>
   <w:style w:type="paragraph" w:default="1" w:styleId="Normal">
     <w:name w:val="Normal"/>
@@ -6743,7 +6778,6 @@
     <w:uiPriority w:val="99"/>
     <w:semiHidden/>
     <w:unhideWhenUsed/>
-    <w:qFormat/>
     <w:tblPr>
       <w:tblInd w:w="0" w:type="dxa"/>
       <w:tblCellMar>
@@ -6864,196 +6898,6 @@
       <w:sz w:val="24"/>
       <w:szCs w:val="24"/>
     </w:rPr>
-  </w:style>
-</w:styles>
-</file>
-
-<file path=word/stylesWithEffects.xml><?xml version="1.0" encoding="utf-8"?>
-<w:styles xmlns:wpc="http://schemas.microsoft.com/office/word/2010/wordprocessingCanvas" xmlns:mc="http://schemas.openxmlformats.org/markup-compatibility/2006" xmlns:o="urn:schemas-microsoft-com:office:office" xmlns:r="http://schemas.openxmlformats.org/officeDocument/2006/relationships" xmlns:m="http://schemas.openxmlformats.org/officeDocument/2006/math" xmlns:v="urn:schemas-microsoft-com:vml" xmlns:wp14="http://schemas.microsoft.com/office/word/2010/wordprocessingDrawing" xmlns:wp="http://schemas.openxmlformats.org/drawingml/2006/wordprocessingDrawing" xmlns:w10="urn:schemas-microsoft-com:office:word" xmlns:w="http://schemas.openxmlformats.org/wordprocessingml/2006/main" xmlns:w14="http://schemas.microsoft.com/office/word/2010/wordml" xmlns:wpg="http://schemas.microsoft.com/office/word/2010/wordprocessingGroup" xmlns:wpi="http://schemas.microsoft.com/office/word/2010/wordprocessingInk" xmlns:wne="http://schemas.microsoft.com/office/word/2006/wordml" xmlns:wps="http://schemas.microsoft.com/office/word/2010/wordprocessingShape" mc:Ignorable="w14 wp14">
-  <w:docDefaults>
-    <w:rPrDefault>
-      <w:rPr>
-        <w:rFonts w:asciiTheme="minorHAnsi" w:eastAsiaTheme="minorEastAsia" w:hAnsiTheme="minorHAnsi" w:cstheme="minorBidi"/>
-        <w:sz w:val="22"/>
-        <w:szCs w:val="22"/>
-        <w:lang w:val="en-US" w:eastAsia="en-US" w:bidi="ar-SA"/>
-      </w:rPr>
-    </w:rPrDefault>
-    <w:pPrDefault>
-      <w:pPr>
-        <w:spacing w:after="200" w:line="276" w:lineRule="auto"/>
-      </w:pPr>
-    </w:pPrDefault>
-  </w:docDefaults>
-  <w:latentStyles w:defLockedState="0" w:defUIPriority="99" w:defSemiHidden="1" w:defUnhideWhenUsed="1" w:defQFormat="0" w:count="267">
-    <w:lsdException w:name="Normal" w:semiHidden="0" w:uiPriority="0" w:unhideWhenUsed="0" w:qFormat="1"/>
-    <w:lsdException w:name="heading 1" w:semiHidden="0" w:uiPriority="9" w:unhideWhenUsed="0" w:qFormat="1"/>
-    <w:lsdException w:name="heading 2" w:uiPriority="9" w:qFormat="1"/>
-    <w:lsdException w:name="heading 3" w:uiPriority="9" w:qFormat="1"/>
-    <w:lsdException w:name="heading 4" w:uiPriority="9" w:qFormat="1"/>
-    <w:lsdException w:name="heading 5" w:uiPriority="9" w:qFormat="1"/>
-    <w:lsdException w:name="heading 6" w:uiPriority="9" w:qFormat="1"/>
-    <w:lsdException w:name="heading 7" w:uiPriority="9" w:qFormat="1"/>
-    <w:lsdException w:name="heading 8" w:uiPriority="9" w:qFormat="1"/>
-    <w:lsdException w:name="heading 9" w:uiPriority="9" w:qFormat="1"/>
-    <w:lsdException w:name="toc 1" w:uiPriority="39"/>
-    <w:lsdException w:name="toc 2" w:uiPriority="39"/>
-    <w:lsdException w:name="toc 3" w:uiPriority="39"/>
-    <w:lsdException w:name="toc 4" w:uiPriority="39"/>
-    <w:lsdException w:name="toc 5" w:uiPriority="39"/>
-    <w:lsdException w:name="toc 6" w:uiPriority="39"/>
-    <w:lsdException w:name="toc 7" w:uiPriority="39"/>
-    <w:lsdException w:name="toc 8" w:uiPriority="39"/>
-    <w:lsdException w:name="toc 9" w:uiPriority="39"/>
-    <w:lsdException w:name="caption" w:uiPriority="35" w:qFormat="1"/>
-    <w:lsdException w:name="Title" w:semiHidden="0" w:uiPriority="10" w:unhideWhenUsed="0" w:qFormat="1"/>
-    <w:lsdException w:name="Default Paragraph Font" w:uiPriority="1"/>
-    <w:lsdException w:name="Subtitle" w:semiHidden="0" w:uiPriority="11" w:unhideWhenUsed="0" w:qFormat="1"/>
-    <w:lsdException w:name="Strong" w:semiHidden="0" w:uiPriority="22" w:unhideWhenUsed="0" w:qFormat="1"/>
-    <w:lsdException w:name="Emphasis" w:semiHidden="0" w:uiPriority="20" w:unhideWhenUsed="0" w:qFormat="1"/>
-    <w:lsdException w:name="Table Grid" w:semiHidden="0" w:uiPriority="59" w:unhideWhenUsed="0"/>
-    <w:lsdException w:name="Placeholder Text" w:unhideWhenUsed="0"/>
-    <w:lsdException w:name="No Spacing" w:semiHidden="0" w:uiPriority="1" w:unhideWhenUsed="0" w:qFormat="1"/>
-    <w:lsdException w:name="Light Shading" w:semiHidden="0" w:uiPriority="60" w:unhideWhenUsed="0"/>
-    <w:lsdException w:name="Light List" w:semiHidden="0" w:uiPriority="61" w:unhideWhenUsed="0"/>
-    <w:lsdException w:name="Light Grid" w:semiHidden="0" w:uiPriority="62" w:unhideWhenUsed="0"/>
-    <w:lsdException w:name="Medium Shading 1" w:semiHidden="0" w:uiPriority="63" w:unhideWhenUsed="0"/>
-    <w:lsdException w:name="Medium Shading 2" w:semiHidden="0" w:uiPriority="64" w:unhideWhenUsed="0"/>
-    <w:lsdException w:name="Medium List 1" w:semiHidden="0" w:uiPriority="65" w:unhideWhenUsed="0"/>
-    <w:lsdException w:name="Medium List 2" w:semiHidden="0" w:uiPriority="66" w:unhideWhenUsed="0"/>
-    <w:lsdException w:name="Medium Grid 1" w:semiHidden="0" w:uiPriority="67" w:unhideWhenUsed="0"/>
-    <w:lsdException w:name="Medium Grid 2" w:semiHidden="0" w:uiPriority="68" w:unhideWhenUsed="0"/>
-    <w:lsdException w:name="Medium Grid 3" w:semiHidden="0" w:uiPriority="69" w:unhideWhenUsed="0"/>
-    <w:lsdException w:name="Dark List" w:semiHidden="0" w:uiPriority="70" w:unhideWhenUsed="0"/>
-    <w:lsdException w:name="Colorful Shading" w:semiHidden="0" w:uiPriority="71" w:unhideWhenUsed="0"/>
-    <w:lsdException w:name="Colorful List" w:semiHidden="0" w:uiPriority="72" w:unhideWhenUsed="0"/>
-    <w:lsdException w:name="Colorful Grid" w:semiHidden="0" w:uiPriority="73" w:unhideWhenUsed="0"/>
-    <w:lsdException w:name="Light Shading Accent 1" w:semiHidden="0" w:uiPriority="60" w:unhideWhenUsed="0"/>
-    <w:lsdException w:name="Light List Accent 1" w:semiHidden="0" w:uiPriority="61" w:unhideWhenUsed="0"/>
-    <w:lsdException w:name="Light Grid Accent 1" w:semiHidden="0" w:uiPriority="62" w:unhideWhenUsed="0"/>
-    <w:lsdException w:name="Medium Shading 1 Accent 1" w:semiHidden="0" w:uiPriority="63" w:unhideWhenUsed="0"/>
-    <w:lsdException w:name="Medium Shading 2 Accent 1" w:semiHidden="0" w:uiPriority="64" w:unhideWhenUsed="0"/>
-    <w:lsdException w:name="Medium List 1 Accent 1" w:semiHidden="0" w:uiPriority="65" w:unhideWhenUsed="0"/>
-    <w:lsdException w:name="Revision" w:unhideWhenUsed="0"/>
-    <w:lsdException w:name="List Paragraph" w:semiHidden="0" w:uiPriority="34" w:unhideWhenUsed="0" w:qFormat="1"/>
-    <w:lsdException w:name="Quote" w:semiHidden="0" w:uiPriority="29" w:unhideWhenUsed="0" w:qFormat="1"/>
-    <w:lsdException w:name="Intense Quote" w:semiHidden="0" w:uiPriority="30" w:unhideWhenUsed="0" w:qFormat="1"/>
-    <w:lsdException w:name="Medium List 2 Accent 1" w:semiHidden="0" w:uiPriority="66" w:unhideWhenUsed="0"/>
-    <w:lsdException w:name="Medium Grid 1 Accent 1" w:semiHidden="0" w:uiPriority="67" w:unhideWhenUsed="0"/>
-    <w:lsdException w:name="Medium Grid 2 Accent 1" w:semiHidden="0" w:uiPriority="68" w:unhideWhenUsed="0"/>
-    <w:lsdException w:name="Medium Grid 3 Accent 1" w:semiHidden="0" w:uiPriority="69" w:unhideWhenUsed="0"/>
-    <w:lsdException w:name="Dark List Accent 1" w:semiHidden="0" w:uiPriority="70" w:unhideWhenUsed="0"/>
-    <w:lsdException w:name="Colorful Shading Accent 1" w:semiHidden="0" w:uiPriority="71" w:unhideWhenUsed="0"/>
-    <w:lsdException w:name="Colorful List Accent 1" w:semiHidden="0" w:uiPriority="72" w:unhideWhenUsed="0"/>
-    <w:lsdException w:name="Colorful Grid Accent 1" w:semiHidden="0" w:uiPriority="73" w:unhideWhenUsed="0"/>
-    <w:lsdException w:name="Light Shading Accent 2" w:semiHidden="0" w:uiPriority="60" w:unhideWhenUsed="0"/>
-    <w:lsdException w:name="Light List Accent 2" w:semiHidden="0" w:uiPriority="61" w:unhideWhenUsed="0"/>
-    <w:lsdException w:name="Light Grid Accent 2" w:semiHidden="0" w:uiPriority="62" w:unhideWhenUsed="0"/>
-    <w:lsdException w:name="Medium Shading 1 Accent 2" w:semiHidden="0" w:uiPriority="63" w:unhideWhenUsed="0"/>
-    <w:lsdException w:name="Medium Shading 2 Accent 2" w:semiHidden="0" w:uiPriority="64" w:unhideWhenUsed="0"/>
-    <w:lsdException w:name="Medium List 1 Accent 2" w:semiHidden="0" w:uiPriority="65" w:unhideWhenUsed="0"/>
-    <w:lsdException w:name="Medium List 2 Accent 2" w:semiHidden="0" w:uiPriority="66" w:unhideWhenUsed="0"/>
-    <w:lsdException w:name="Medium Grid 1 Accent 2" w:semiHidden="0" w:uiPriority="67" w:unhideWhenUsed="0"/>
-    <w:lsdException w:name="Medium Grid 2 Accent 2" w:semiHidden="0" w:uiPriority="68" w:unhideWhenUsed="0"/>
-    <w:lsdException w:name="Medium Grid 3 Accent 2" w:semiHidden="0" w:uiPriority="69" w:unhideWhenUsed="0"/>
-    <w:lsdException w:name="Dark List Accent 2" w:semiHidden="0" w:uiPriority="70" w:unhideWhenUsed="0"/>
-    <w:lsdException w:name="Colorful Shading Accent 2" w:semiHidden="0" w:uiPriority="71" w:unhideWhenUsed="0"/>
-    <w:lsdException w:name="Colorful List Accent 2" w:semiHidden="0" w:uiPriority="72" w:unhideWhenUsed="0"/>
-    <w:lsdException w:name="Colorful Grid Accent 2" w:semiHidden="0" w:uiPriority="73" w:unhideWhenUsed="0"/>
-    <w:lsdException w:name="Light Shading Accent 3" w:semiHidden="0" w:uiPriority="60" w:unhideWhenUsed="0"/>
-    <w:lsdException w:name="Light List Accent 3" w:semiHidden="0" w:uiPriority="61" w:unhideWhenUsed="0"/>
-    <w:lsdException w:name="Light Grid Accent 3" w:semiHidden="0" w:uiPriority="62" w:unhideWhenUsed="0"/>
-    <w:lsdException w:name="Medium Shading 1 Accent 3" w:semiHidden="0" w:uiPriority="63" w:unhideWhenUsed="0"/>
-    <w:lsdException w:name="Medium Shading 2 Accent 3" w:semiHidden="0" w:uiPriority="64" w:unhideWhenUsed="0"/>
-    <w:lsdException w:name="Medium List 1 Accent 3" w:semiHidden="0" w:uiPriority="65" w:unhideWhenUsed="0"/>
-    <w:lsdException w:name="Medium List 2 Accent 3" w:semiHidden="0" w:uiPriority="66" w:unhideWhenUsed="0"/>
-    <w:lsdException w:name="Medium Grid 1 Accent 3" w:semiHidden="0" w:uiPriority="67" w:unhideWhenUsed="0"/>
-    <w:lsdException w:name="Medium Grid 2 Accent 3" w:semiHidden="0" w:uiPriority="68" w:unhideWhenUsed="0"/>
-    <w:lsdException w:name="Medium Grid 3 Accent 3" w:semiHidden="0" w:uiPriority="69" w:unhideWhenUsed="0"/>
-    <w:lsdException w:name="Dark List Accent 3" w:semiHidden="0" w:uiPriority="70" w:unhideWhenUsed="0"/>
-    <w:lsdException w:name="Colorful Shading Accent 3" w:semiHidden="0" w:uiPriority="71" w:unhideWhenUsed="0"/>
-    <w:lsdException w:name="Colorful List Accent 3" w:semiHidden="0" w:uiPriority="72" w:unhideWhenUsed="0"/>
-    <w:lsdException w:name="Colorful Grid Accent 3" w:semiHidden="0" w:uiPriority="73" w:unhideWhenUsed="0"/>
-    <w:lsdException w:name="Light Shading Accent 4" w:semiHidden="0" w:uiPriority="60" w:unhideWhenUsed="0"/>
-    <w:lsdException w:name="Light List Accent 4" w:semiHidden="0" w:uiPriority="61" w:unhideWhenUsed="0"/>
-    <w:lsdException w:name="Light Grid Accent 4" w:semiHidden="0" w:uiPriority="62" w:unhideWhenUsed="0"/>
-    <w:lsdException w:name="Medium Shading 1 Accent 4" w:semiHidden="0" w:uiPriority="63" w:unhideWhenUsed="0"/>
-    <w:lsdException w:name="Medium Shading 2 Accent 4" w:semiHidden="0" w:uiPriority="64" w:unhideWhenUsed="0"/>
-    <w:lsdException w:name="Medium List 1 Accent 4" w:semiHidden="0" w:uiPriority="65" w:unhideWhenUsed="0"/>
-    <w:lsdException w:name="Medium List 2 Accent 4" w:semiHidden="0" w:uiPriority="66" w:unhideWhenUsed="0"/>
-    <w:lsdException w:name="Medium Grid 1 Accent 4" w:semiHidden="0" w:uiPriority="67" w:unhideWhenUsed="0"/>
-    <w:lsdException w:name="Medium Grid 2 Accent 4" w:semiHidden="0" w:uiPriority="68" w:unhideWhenUsed="0"/>
-    <w:lsdException w:name="Medium Grid 3 Accent 4" w:semiHidden="0" w:uiPriority="69" w:unhideWhenUsed="0"/>
-    <w:lsdException w:name="Dark List Accent 4" w:semiHidden="0" w:uiPriority="70" w:unhideWhenUsed="0"/>
-    <w:lsdException w:name="Colorful Shading Accent 4" w:semiHidden="0" w:uiPriority="71" w:unhideWhenUsed="0"/>
-    <w:lsdException w:name="Colorful List Accent 4" w:semiHidden="0" w:uiPriority="72" w:unhideWhenUsed="0"/>
-    <w:lsdException w:name="Colorful Grid Accent 4" w:semiHidden="0" w:uiPriority="73" w:unhideWhenUsed="0"/>
-    <w:lsdException w:name="Light Shading Accent 5" w:semiHidden="0" w:uiPriority="60" w:unhideWhenUsed="0"/>
-    <w:lsdException w:name="Light List Accent 5" w:semiHidden="0" w:uiPriority="61" w:unhideWhenUsed="0"/>
-    <w:lsdException w:name="Light Grid Accent 5" w:semiHidden="0" w:uiPriority="62" w:unhideWhenUsed="0"/>
-    <w:lsdException w:name="Medium Shading 1 Accent 5" w:semiHidden="0" w:uiPriority="63" w:unhideWhenUsed="0"/>
-    <w:lsdException w:name="Medium Shading 2 Accent 5" w:semiHidden="0" w:uiPriority="64" w:unhideWhenUsed="0"/>
-    <w:lsdException w:name="Medium List 1 Accent 5" w:semiHidden="0" w:uiPriority="65" w:unhideWhenUsed="0"/>
-    <w:lsdException w:name="Medium List 2 Accent 5" w:semiHidden="0" w:uiPriority="66" w:unhideWhenUsed="0"/>
-    <w:lsdException w:name="Medium Grid 1 Accent 5" w:semiHidden="0" w:uiPriority="67" w:unhideWhenUsed="0"/>
-    <w:lsdException w:name="Medium Grid 2 Accent 5" w:semiHidden="0" w:uiPriority="68" w:unhideWhenUsed="0"/>
-    <w:lsdException w:name="Medium Grid 3 Accent 5" w:semiHidden="0" w:uiPriority="69" w:unhideWhenUsed="0"/>
-    <w:lsdException w:name="Dark List Accent 5" w:semiHidden="0" w:uiPriority="70" w:unhideWhenUsed="0"/>
-    <w:lsdException w:name="Colorful Shading Accent 5" w:semiHidden="0" w:uiPriority="71" w:unhideWhenUsed="0"/>
-    <w:lsdException w:name="Colorful List Accent 5" w:semiHidden="0" w:uiPriority="72" w:unhideWhenUsed="0"/>
-    <w:lsdException w:name="Colorful Grid Accent 5" w:semiHidden="0" w:uiPriority="73" w:unhideWhenUsed="0"/>
-    <w:lsdException w:name="Light Shading Accent 6" w:semiHidden="0" w:uiPriority="60" w:unhideWhenUsed="0"/>
-    <w:lsdException w:name="Light List Accent 6" w:semiHidden="0" w:uiPriority="61" w:unhideWhenUsed="0"/>
-    <w:lsdException w:name="Light Grid Accent 6" w:semiHidden="0" w:uiPriority="62" w:unhideWhenUsed="0"/>
-    <w:lsdException w:name="Medium Shading 1 Accent 6" w:semiHidden="0" w:uiPriority="63" w:unhideWhenUsed="0"/>
-    <w:lsdException w:name="Medium Shading 2 Accent 6" w:semiHidden="0" w:uiPriority="64" w:unhideWhenUsed="0"/>
-    <w:lsdException w:name="Medium List 1 Accent 6" w:semiHidden="0" w:uiPriority="65" w:unhideWhenUsed="0"/>
-    <w:lsdException w:name="Medium List 2 Accent 6" w:semiHidden="0" w:uiPriority="66" w:unhideWhenUsed="0"/>
-    <w:lsdException w:name="Medium Grid 1 Accent 6" w:semiHidden="0" w:uiPriority="67" w:unhideWhenUsed="0"/>
-    <w:lsdException w:name="Medium Grid 2 Accent 6" w:semiHidden="0" w:uiPriority="68" w:unhideWhenUsed="0"/>
-    <w:lsdException w:name="Medium Grid 3 Accent 6" w:semiHidden="0" w:uiPriority="69" w:unhideWhenUsed="0"/>
-    <w:lsdException w:name="Dark List Accent 6" w:semiHidden="0" w:uiPriority="70" w:unhideWhenUsed="0"/>
-    <w:lsdException w:name="Colorful Shading Accent 6" w:semiHidden="0" w:uiPriority="71" w:unhideWhenUsed="0"/>
-    <w:lsdException w:name="Colorful List Accent 6" w:semiHidden="0" w:uiPriority="72" w:unhideWhenUsed="0"/>
-    <w:lsdException w:name="Colorful Grid Accent 6" w:semiHidden="0" w:uiPriority="73" w:unhideWhenUsed="0"/>
-    <w:lsdException w:name="Subtle Emphasis" w:semiHidden="0" w:uiPriority="19" w:unhideWhenUsed="0" w:qFormat="1"/>
-    <w:lsdException w:name="Intense Emphasis" w:semiHidden="0" w:uiPriority="21" w:unhideWhenUsed="0" w:qFormat="1"/>
-    <w:lsdException w:name="Subtle Reference" w:semiHidden="0" w:uiPriority="31" w:unhideWhenUsed="0" w:qFormat="1"/>
-    <w:lsdException w:name="Intense Reference" w:semiHidden="0" w:uiPriority="32" w:unhideWhenUsed="0" w:qFormat="1"/>
-    <w:lsdException w:name="Book Title" w:semiHidden="0" w:uiPriority="33" w:unhideWhenUsed="0" w:qFormat="1"/>
-    <w:lsdException w:name="Bibliography" w:uiPriority="37"/>
-    <w:lsdException w:name="TOC Heading" w:uiPriority="39" w:qFormat="1"/>
-  </w:latentStyles>
-  <w:style w:type="paragraph" w:default="1" w:styleId="Normal">
-    <w:name w:val="Normal"/>
-    <w:qFormat/>
-  </w:style>
-  <w:style w:type="character" w:default="1" w:styleId="DefaultParagraphFont">
-    <w:name w:val="Default Paragraph Font"/>
-    <w:uiPriority w:val="1"/>
-    <w:semiHidden/>
-    <w:unhideWhenUsed/>
-  </w:style>
-  <w:style w:type="table" w:default="1" w:styleId="TableNormal">
-    <w:name w:val="Normal Table"/>
-    <w:uiPriority w:val="99"/>
-    <w:semiHidden/>
-    <w:unhideWhenUsed/>
-    <w:tblPr>
-      <w:tblInd w:w="0" w:type="dxa"/>
-      <w:tblCellMar>
-        <w:top w:w="0" w:type="dxa"/>
-        <w:left w:w="108" w:type="dxa"/>
-        <w:bottom w:w="0" w:type="dxa"/>
-        <w:right w:w="108" w:type="dxa"/>
-      </w:tblCellMar>
-    </w:tblPr>
-  </w:style>
-  <w:style w:type="numbering" w:default="1" w:styleId="NoList">
-    <w:name w:val="No List"/>
-    <w:uiPriority w:val="99"/>
-    <w:semiHidden/>
-    <w:unhideWhenUsed/>
   </w:style>
 </w:styles>
 </file>
